--- a/CastReporting.Reporting.Core/TemplatesFiles/NIST-SP800-53R4-Summary Report.docx
+++ b/CastReporting.Reporting.Core/TemplatesFiles/NIST-SP800-53R4-Summary Report.docx
@@ -7659,12 +7659,20 @@
         <w:t xml:space="preserve"> against the </w:t>
       </w:r>
       <w:r>
+        <w:t>Security and Privacy Controls for Federal Information Systems and Organizations</w:t>
+      </w:r>
+      <w:r>
+        <w:t xml:space="preserve">, </w:t>
+      </w:r>
+      <w:bookmarkStart w:id="6" w:name="_GoBack"/>
+      <w:bookmarkEnd w:id="6"/>
+      <w:r>
         <w:rPr>
           <w:rFonts w:asciiTheme="minorHAnsi" w:hAnsiTheme="minorHAnsi"/>
           <w:noProof/>
           <w:sz w:val="20"/>
         </w:rPr>
-        <w:t xml:space="preserve">Payment Card Industry (PCI) Data Security Standard, </w:t>
+        <w:t>NIST Special Publication 800-53 Revision 4</w:t>
       </w:r>
       <w:r>
         <w:rPr>
@@ -7672,15 +7680,26 @@
           <w:noProof/>
           <w:sz w:val="20"/>
         </w:rPr>
-        <w:t>Requirements and Security Assessment Procedures</w:t>
-      </w:r>
+        <w:t xml:space="preserve"> (</w:t>
+      </w:r>
+      <w:hyperlink r:id="rId11" w:history="1">
+        <w:r>
+          <w:rPr>
+            <w:rStyle w:val="Hyperlink"/>
+            <w:rFonts w:asciiTheme="minorHAnsi" w:hAnsiTheme="minorHAnsi"/>
+            <w:noProof/>
+            <w:sz w:val="20"/>
+          </w:rPr>
+          <w:t>Official Source</w:t>
+        </w:r>
+      </w:hyperlink>
       <w:r>
         <w:rPr>
           <w:rFonts w:asciiTheme="minorHAnsi" w:hAnsiTheme="minorHAnsi"/>
           <w:noProof/>
           <w:sz w:val="20"/>
         </w:rPr>
-        <w:t xml:space="preserve"> V3.1</w:t>
+        <w:t>)</w:t>
       </w:r>
       <w:r>
         <w:rPr>
@@ -7715,7 +7734,7 @@
           <w:rFonts w:eastAsia="Calibri"/>
         </w:rPr>
       </w:pPr>
-      <w:bookmarkStart w:id="6" w:name="_Toc10529937"/>
+      <w:bookmarkStart w:id="7" w:name="_Toc10529937"/>
       <w:r>
         <w:rPr>
           <w:rFonts w:eastAsia="Calibri"/>
@@ -7730,7 +7749,7 @@
         </w:rPr>
         <w:t xml:space="preserve"> High Level Overview</w:t>
       </w:r>
-      <w:bookmarkEnd w:id="6"/>
+      <w:bookmarkEnd w:id="7"/>
     </w:p>
     <w:p>
       <w:pPr>
@@ -7872,8 +7891,18 @@
                 <w:b w:val="0"/>
                 <w:lang w:val="fr-FR"/>
               </w:rPr>
-              <w:t>Total Vulnerabilities</w:t>
-            </w:r>
+              <w:t xml:space="preserve">Total </w:t>
+            </w:r>
+            <w:proofErr w:type="spellStart"/>
+            <w:r>
+              <w:rPr>
+                <w:rFonts w:ascii="Open Sans" w:hAnsi="Open Sans" w:cs="Open Sans"/>
+                <w:b w:val="0"/>
+                <w:lang w:val="fr-FR"/>
+              </w:rPr>
+              <w:t>Vulnerabilities</w:t>
+            </w:r>
+            <w:proofErr w:type="spellEnd"/>
           </w:p>
         </w:tc>
         <w:tc>
@@ -7905,8 +7934,18 @@
                 <w:b w:val="0"/>
                 <w:lang w:val="fr-FR"/>
               </w:rPr>
-              <w:t>Added Vulnerabilities</w:t>
-            </w:r>
+              <w:t xml:space="preserve">Added </w:t>
+            </w:r>
+            <w:proofErr w:type="spellStart"/>
+            <w:r>
+              <w:rPr>
+                <w:rFonts w:ascii="Open Sans" w:hAnsi="Open Sans" w:cs="Open Sans"/>
+                <w:b w:val="0"/>
+                <w:lang w:val="fr-FR"/>
+              </w:rPr>
+              <w:t>Vulnerabilities</w:t>
+            </w:r>
+            <w:proofErr w:type="spellEnd"/>
           </w:p>
         </w:tc>
         <w:tc>
@@ -7932,14 +7971,34 @@
                 <w:lang w:val="fr-FR"/>
               </w:rPr>
             </w:pPr>
+            <w:proofErr w:type="spellStart"/>
             <w:r>
               <w:rPr>
                 <w:rFonts w:ascii="Open Sans" w:hAnsi="Open Sans" w:cs="Open Sans"/>
                 <w:b w:val="0"/>
                 <w:lang w:val="fr-FR"/>
               </w:rPr>
-              <w:t>Removed Vulnerabilities</w:t>
-            </w:r>
+              <w:t>Removed</w:t>
+            </w:r>
+            <w:proofErr w:type="spellEnd"/>
+            <w:r>
+              <w:rPr>
+                <w:rFonts w:ascii="Open Sans" w:hAnsi="Open Sans" w:cs="Open Sans"/>
+                <w:b w:val="0"/>
+                <w:lang w:val="fr-FR"/>
+              </w:rPr>
+              <w:t xml:space="preserve"> </w:t>
+            </w:r>
+            <w:proofErr w:type="spellStart"/>
+            <w:r>
+              <w:rPr>
+                <w:rFonts w:ascii="Open Sans" w:hAnsi="Open Sans" w:cs="Open Sans"/>
+                <w:b w:val="0"/>
+                <w:lang w:val="fr-FR"/>
+              </w:rPr>
+              <w:t>Vulnerabilities</w:t>
+            </w:r>
+            <w:proofErr w:type="spellEnd"/>
           </w:p>
         </w:tc>
       </w:tr>
@@ -7968,13 +8027,23 @@
                 <w:lang w:val="fr-FR"/>
               </w:rPr>
             </w:pPr>
+            <w:proofErr w:type="spellStart"/>
             <w:r>
               <w:rPr>
                 <w:rFonts w:ascii="Open Sans" w:hAnsi="Open Sans" w:cs="Open Sans"/>
                 <w:b w:val="0"/>
                 <w:lang w:val="fr-FR"/>
               </w:rPr>
-              <w:t>Requirement 1</w:t>
+              <w:t>Requirement</w:t>
+            </w:r>
+            <w:proofErr w:type="spellEnd"/>
+            <w:r>
+              <w:rPr>
+                <w:rFonts w:ascii="Open Sans" w:hAnsi="Open Sans" w:cs="Open Sans"/>
+                <w:b w:val="0"/>
+                <w:lang w:val="fr-FR"/>
+              </w:rPr>
+              <w:t xml:space="preserve"> 1</w:t>
             </w:r>
           </w:p>
         </w:tc>
@@ -8094,13 +8163,23 @@
                 <w:lang w:val="fr-FR"/>
               </w:rPr>
             </w:pPr>
+            <w:proofErr w:type="spellStart"/>
             <w:r>
               <w:rPr>
                 <w:rFonts w:ascii="Open Sans" w:hAnsi="Open Sans" w:cs="Open Sans"/>
                 <w:b w:val="0"/>
                 <w:lang w:val="fr-FR"/>
               </w:rPr>
-              <w:t>Requirement 2</w:t>
+              <w:t>Requirement</w:t>
+            </w:r>
+            <w:proofErr w:type="spellEnd"/>
+            <w:r>
+              <w:rPr>
+                <w:rFonts w:ascii="Open Sans" w:hAnsi="Open Sans" w:cs="Open Sans"/>
+                <w:b w:val="0"/>
+                <w:lang w:val="fr-FR"/>
+              </w:rPr>
+              <w:t xml:space="preserve"> 2</w:t>
             </w:r>
           </w:p>
         </w:tc>
@@ -8395,7 +8474,7 @@
           <w:rFonts w:eastAsia="Calibri"/>
         </w:rPr>
       </w:pPr>
-      <w:bookmarkStart w:id="7" w:name="_Toc10529938"/>
+      <w:bookmarkStart w:id="8" w:name="_Toc10529938"/>
       <w:r>
         <w:rPr>
           <w:rFonts w:eastAsia="Calibri"/>
@@ -8404,7 +8483,7 @@
         <w:lastRenderedPageBreak/>
         <w:t>NIST-SP-800-53R4-AC</w:t>
       </w:r>
-      <w:bookmarkEnd w:id="7"/>
+      <w:bookmarkEnd w:id="8"/>
     </w:p>
     <w:p>
       <w:pPr>
@@ -9518,7 +9597,7 @@
           <w:rFonts w:eastAsia="Calibri"/>
         </w:rPr>
       </w:pPr>
-      <w:bookmarkStart w:id="8" w:name="_Toc10529939"/>
+      <w:bookmarkStart w:id="9" w:name="_Toc10529939"/>
       <w:r>
         <w:rPr>
           <w:rFonts w:eastAsia="Calibri"/>
@@ -9526,7 +9605,7 @@
         </w:rPr>
         <w:t>NIST-SP-800-53R4-AU</w:t>
       </w:r>
-      <w:bookmarkEnd w:id="8"/>
+      <w:bookmarkEnd w:id="9"/>
     </w:p>
     <w:p>
       <w:pPr>
@@ -9555,28 +9634,7 @@
         <w:t xml:space="preserve">NIST-SP-800-53R4 </w:t>
       </w:r>
       <w:r>
-        <w:t>A</w:t>
-      </w:r>
-      <w:r>
-        <w:t>udit</w:t>
-      </w:r>
-      <w:r>
-        <w:t xml:space="preserve"> </w:t>
-      </w:r>
-      <w:r>
-        <w:t>and</w:t>
-      </w:r>
-      <w:r>
-        <w:t xml:space="preserve"> A</w:t>
-      </w:r>
-      <w:r>
-        <w:t>ccountability</w:t>
-      </w:r>
-      <w:r>
-        <w:t xml:space="preserve"> C</w:t>
-      </w:r>
-      <w:r>
-        <w:t>ontrols</w:t>
+        <w:t>Audit and Accountability Controls</w:t>
       </w:r>
       <w:r>
         <w:rPr>
@@ -10654,7 +10712,7 @@
           <w:rFonts w:eastAsia="Calibri"/>
         </w:rPr>
       </w:pPr>
-      <w:bookmarkStart w:id="9" w:name="_Toc10529940"/>
+      <w:bookmarkStart w:id="10" w:name="_Toc10529940"/>
       <w:r>
         <w:rPr>
           <w:rFonts w:eastAsia="Calibri"/>
@@ -10663,7 +10721,7 @@
         <w:lastRenderedPageBreak/>
         <w:t>NIST-SP-800-53R4-CA</w:t>
       </w:r>
-      <w:bookmarkEnd w:id="9"/>
+      <w:bookmarkEnd w:id="10"/>
     </w:p>
     <w:p>
       <w:pPr>
@@ -11754,7 +11812,7 @@
           <w:rFonts w:eastAsia="Calibri"/>
         </w:rPr>
       </w:pPr>
-      <w:bookmarkStart w:id="10" w:name="_Toc10529941"/>
+      <w:bookmarkStart w:id="11" w:name="_Toc10529941"/>
       <w:r>
         <w:rPr>
           <w:rFonts w:eastAsia="Calibri"/>
@@ -11762,7 +11820,7 @@
         </w:rPr>
         <w:t>NIST-SP-800-53R4-CM</w:t>
       </w:r>
-      <w:bookmarkEnd w:id="10"/>
+      <w:bookmarkEnd w:id="11"/>
     </w:p>
     <w:p>
       <w:pPr>
@@ -12860,7 +12918,7 @@
           <w:rFonts w:eastAsia="Calibri"/>
         </w:rPr>
       </w:pPr>
-      <w:bookmarkStart w:id="11" w:name="_Toc10529942"/>
+      <w:bookmarkStart w:id="12" w:name="_Toc10529942"/>
       <w:r>
         <w:rPr>
           <w:rFonts w:eastAsia="Calibri"/>
@@ -12869,7 +12927,7 @@
         <w:lastRenderedPageBreak/>
         <w:t>NIST-SP-800-53R4-IA</w:t>
       </w:r>
-      <w:bookmarkEnd w:id="11"/>
+      <w:bookmarkEnd w:id="12"/>
     </w:p>
     <w:p>
       <w:pPr>
@@ -13974,7 +14032,7 @@
           <w:rFonts w:eastAsia="Calibri"/>
         </w:rPr>
       </w:pPr>
-      <w:bookmarkStart w:id="12" w:name="_Toc10529943"/>
+      <w:bookmarkStart w:id="13" w:name="_Toc10529943"/>
       <w:r>
         <w:rPr>
           <w:rFonts w:eastAsia="Calibri"/>
@@ -13982,7 +14040,7 @@
         </w:rPr>
         <w:t>NIST-SP-800-53R4-SA</w:t>
       </w:r>
-      <w:bookmarkEnd w:id="12"/>
+      <w:bookmarkEnd w:id="13"/>
     </w:p>
     <w:p>
       <w:pPr>
@@ -15080,7 +15138,7 @@
           <w:rFonts w:eastAsia="Calibri"/>
         </w:rPr>
       </w:pPr>
-      <w:bookmarkStart w:id="13" w:name="_Toc10529944"/>
+      <w:bookmarkStart w:id="14" w:name="_Toc10529944"/>
       <w:r>
         <w:rPr>
           <w:rFonts w:eastAsia="Calibri"/>
@@ -15089,7 +15147,7 @@
         <w:lastRenderedPageBreak/>
         <w:t>NIST-SP-800-53R4-SC</w:t>
       </w:r>
-      <w:bookmarkEnd w:id="13"/>
+      <w:bookmarkEnd w:id="14"/>
     </w:p>
     <w:p>
       <w:pPr>
@@ -16181,7 +16239,7 @@
           <w:rFonts w:eastAsia="Calibri"/>
         </w:rPr>
       </w:pPr>
-      <w:bookmarkStart w:id="14" w:name="_Toc10529945"/>
+      <w:bookmarkStart w:id="15" w:name="_Toc10529945"/>
       <w:r>
         <w:rPr>
           <w:rFonts w:eastAsia="Calibri"/>
@@ -16189,8 +16247,6 @@
         </w:rPr>
         <w:t>NIST-SP-800-53R4-SI</w:t>
       </w:r>
-      <w:bookmarkStart w:id="15" w:name="_GoBack"/>
-      <w:bookmarkEnd w:id="14"/>
       <w:bookmarkEnd w:id="15"/>
     </w:p>
     <w:p>
@@ -17352,7 +17408,7 @@
       <w:r>
         <w:t xml:space="preserve">For more information on CAST Software Intelligence, visit - </w:t>
       </w:r>
-      <w:hyperlink r:id="rId11" w:history="1">
+      <w:hyperlink r:id="rId12" w:history="1">
         <w:r>
           <w:rPr>
             <w:rStyle w:val="Hyperlink"/>
@@ -17432,7 +17488,7 @@
                     <pic:cNvPicPr/>
                   </pic:nvPicPr>
                   <pic:blipFill>
-                    <a:blip r:embed="rId12">
+                    <a:blip r:embed="rId13">
                       <a:extLst>
                         <a:ext uri="{28A0092B-C50C-407E-A947-70E740481C1C}">
                           <a14:useLocalDpi xmlns:a14="http://schemas.microsoft.com/office/drawing/2010/main" val="0"/>
@@ -17482,9 +17538,9 @@
       </w:pPr>
     </w:p>
     <w:sectPr>
-      <w:headerReference w:type="default" r:id="rId13"/>
-      <w:footerReference w:type="default" r:id="rId14"/>
-      <w:headerReference w:type="first" r:id="rId15"/>
+      <w:headerReference w:type="default" r:id="rId14"/>
+      <w:footerReference w:type="default" r:id="rId15"/>
+      <w:headerReference w:type="first" r:id="rId16"/>
       <w:pgSz w:w="11907" w:h="16840" w:code="9"/>
       <w:pgMar w:top="851" w:right="540" w:bottom="1418" w:left="1440" w:header="630" w:footer="312" w:gutter="0"/>
       <w:pgNumType w:start="1"/>
@@ -23719,6 +23775,18 @@
       <w:shd w:val="clear" w:color="auto" w:fill="E1DFDD"/>
     </w:rPr>
   </w:style>
+  <w:style w:type="character" w:styleId="UnresolvedMention">
+    <w:name w:val="Unresolved Mention"/>
+    <w:basedOn w:val="DefaultParagraphFont"/>
+    <w:uiPriority w:val="99"/>
+    <w:semiHidden/>
+    <w:unhideWhenUsed/>
+    <w:rsid w:val="00BF5618"/>
+    <w:rPr>
+      <w:color w:val="605E5C"/>
+      <w:shd w:val="clear" w:color="auto" w:fill="E1DFDD"/>
+    </w:rPr>
+  </w:style>
 </w:styles>
 </file>
 
@@ -24894,7 +24962,7 @@
 </file>
 
 <file path=customXml/itemProps2.xml><?xml version="1.0" encoding="utf-8"?>
-<ds:datastoreItem xmlns:ds="http://schemas.openxmlformats.org/officeDocument/2006/customXml" ds:itemID="{00AB7FD0-A271-4AB3-A42D-5534D99DC50E}">
+<ds:datastoreItem xmlns:ds="http://schemas.openxmlformats.org/officeDocument/2006/customXml" ds:itemID="{B8151D7B-C292-4738-9894-F5E4AD2570AF}">
   <ds:schemaRefs>
     <ds:schemaRef ds:uri="http://schemas.openxmlformats.org/officeDocument/2006/bibliography"/>
   </ds:schemaRefs>

--- a/CastReporting.Reporting.Core/TemplatesFiles/NIST-SP800-53R4-Summary Report.docx
+++ b/CastReporting.Reporting.Core/TemplatesFiles/NIST-SP800-53R4-Summary Report.docx
@@ -6636,44 +6636,44 @@
       <w:pPr>
         <w:spacing w:after="0" w:line="240" w:lineRule="auto"/>
         <w:ind w:right="657"/>
-        <w:rPr>
-          <w:rFonts w:asciiTheme="minorHAnsi" w:hAnsiTheme="minorHAnsi"/>
-          <w:noProof/>
-          <w:sz w:val="22"/>
-        </w:rPr>
       </w:pPr>
       <w:r>
         <w:t xml:space="preserve">This assessment is an effort to determine the </w:t>
       </w:r>
       <w:r>
-        <w:t xml:space="preserve">security health of </w:t>
-      </w:r>
-      <w:r>
-        <w:t>the</w:t>
+        <w:t>security health of the</w:t>
       </w:r>
       <w:r>
         <w:t xml:space="preserve"> application and identify some of the root causes of current Security concerns, as well as any risks of future degradation. This assessment uses the CAST Application Intelligence Platform (AIP) to automatically scan the implementation of these applications to review the architecture, design, and code against </w:t>
       </w:r>
       <w:r>
-        <w:t>CWE</w:t>
-      </w:r>
+        <w:t>NIST</w:t>
+      </w:r>
+      <w:bookmarkStart w:id="3" w:name="_GoBack"/>
+      <w:bookmarkEnd w:id="3"/>
       <w:r>
         <w:t xml:space="preserve"> standards</w:t>
       </w:r>
       <w:r>
-        <w:t xml:space="preserve">. CAST AIP applies over 1200 engineering checks based on standards and measurements developed by the Software Engineering Institute (SEI), International Standards Organization (ISO), Consortium for IT Software Quality (CISQ), the Institute of Electrical and Electronics Engineers (IEEE), Department of Homeland Security (DHS), US Computer Emergency Response Team (CERT), the National Institute of Standards and Technology (NIST), </w:t>
-      </w:r>
-      <w:r>
-        <w:t xml:space="preserve">MITRE, </w:t>
-      </w:r>
-      <w:r>
-        <w:t>Open Web Application Security Project (OWASP)</w:t>
-      </w:r>
-      <w:r>
-        <w:t xml:space="preserve"> </w:t>
-      </w:r>
-      <w:r>
-        <w:t>and the technology provider industry. The resulting analysis identifies specific flaws in the software and aggregates this information into metrics to objectively quantify the structural quality of the application.</w:t>
+        <w:t xml:space="preserve">. </w:t>
+      </w:r>
+    </w:p>
+    <w:p>
+      <w:pPr>
+        <w:spacing w:after="0" w:line="240" w:lineRule="auto"/>
+        <w:ind w:right="657"/>
+      </w:pPr>
+    </w:p>
+    <w:p>
+      <w:pPr>
+        <w:spacing w:after="0" w:line="240" w:lineRule="auto"/>
+        <w:ind w:right="657"/>
+      </w:pPr>
+      <w:r>
+        <w:t xml:space="preserve">CAST AIP </w:t>
+      </w:r>
+      <w:r>
+        <w:t>adapts the quality rules from best-in-class industry standards (OWASP, CWE, CISQ, STIG, OCI, NIST). With its unique ability to perform dataflow and system-level analysis (From Presentation layer to Database layer), CAST provides the most accurate security findings, reducing a lot of false positives.</w:t>
       </w:r>
     </w:p>
     <w:p>
@@ -6685,22 +6685,22 @@
           <w:lang w:val="en-US"/>
         </w:rPr>
       </w:pPr>
-      <w:bookmarkStart w:id="3" w:name="_Toc380677725"/>
-      <w:bookmarkStart w:id="4" w:name="_Toc10529935"/>
+      <w:bookmarkStart w:id="4" w:name="_Toc380677725"/>
+      <w:bookmarkStart w:id="5" w:name="_Toc10529935"/>
       <w:r>
         <w:rPr>
           <w:lang w:val="en-US"/>
         </w:rPr>
         <w:t xml:space="preserve">Application </w:t>
       </w:r>
-      <w:bookmarkEnd w:id="3"/>
+      <w:bookmarkEnd w:id="4"/>
       <w:r>
         <w:rPr>
           <w:lang w:val="en-US"/>
         </w:rPr>
         <w:t>Characteristics</w:t>
       </w:r>
-      <w:bookmarkEnd w:id="4"/>
+      <w:bookmarkEnd w:id="5"/>
     </w:p>
     <w:p>
       <w:pPr>
@@ -7587,7 +7587,7 @@
           <w:sz w:val="22"/>
         </w:rPr>
       </w:pPr>
-      <w:bookmarkStart w:id="5" w:name="_Toc10529936"/>
+      <w:bookmarkStart w:id="6" w:name="_Toc10529936"/>
       <w:r>
         <w:lastRenderedPageBreak/>
         <w:t>NIST SP 800 53R4</w:t>
@@ -7598,7 +7598,7 @@
       <w:r>
         <w:t xml:space="preserve"> Overview</w:t>
       </w:r>
-      <w:bookmarkEnd w:id="5"/>
+      <w:bookmarkEnd w:id="6"/>
     </w:p>
     <w:p>
       <w:pPr>
@@ -7659,13 +7659,8 @@
         <w:t xml:space="preserve"> against the </w:t>
       </w:r>
       <w:r>
-        <w:t>Security and Privacy Controls for Federal Information Systems and Organizations</w:t>
-      </w:r>
-      <w:r>
-        <w:t xml:space="preserve">, </w:t>
-      </w:r>
-      <w:bookmarkStart w:id="6" w:name="_GoBack"/>
-      <w:bookmarkEnd w:id="6"/>
+        <w:t xml:space="preserve">Security and Privacy Controls for Federal Information Systems and Organizations, </w:t>
+      </w:r>
       <w:r>
         <w:rPr>
           <w:rFonts w:asciiTheme="minorHAnsi" w:hAnsiTheme="minorHAnsi"/>
@@ -7891,18 +7886,8 @@
                 <w:b w:val="0"/>
                 <w:lang w:val="fr-FR"/>
               </w:rPr>
-              <w:t xml:space="preserve">Total </w:t>
-            </w:r>
-            <w:proofErr w:type="spellStart"/>
-            <w:r>
-              <w:rPr>
-                <w:rFonts w:ascii="Open Sans" w:hAnsi="Open Sans" w:cs="Open Sans"/>
-                <w:b w:val="0"/>
-                <w:lang w:val="fr-FR"/>
-              </w:rPr>
-              <w:t>Vulnerabilities</w:t>
-            </w:r>
-            <w:proofErr w:type="spellEnd"/>
+              <w:t>Total Vulnerabilities</w:t>
+            </w:r>
           </w:p>
         </w:tc>
         <w:tc>
@@ -7934,18 +7919,8 @@
                 <w:b w:val="0"/>
                 <w:lang w:val="fr-FR"/>
               </w:rPr>
-              <w:t xml:space="preserve">Added </w:t>
-            </w:r>
-            <w:proofErr w:type="spellStart"/>
-            <w:r>
-              <w:rPr>
-                <w:rFonts w:ascii="Open Sans" w:hAnsi="Open Sans" w:cs="Open Sans"/>
-                <w:b w:val="0"/>
-                <w:lang w:val="fr-FR"/>
-              </w:rPr>
-              <w:t>Vulnerabilities</w:t>
-            </w:r>
-            <w:proofErr w:type="spellEnd"/>
+              <w:t>Added Vulnerabilities</w:t>
+            </w:r>
           </w:p>
         </w:tc>
         <w:tc>
@@ -7971,34 +7946,14 @@
                 <w:lang w:val="fr-FR"/>
               </w:rPr>
             </w:pPr>
-            <w:proofErr w:type="spellStart"/>
             <w:r>
               <w:rPr>
                 <w:rFonts w:ascii="Open Sans" w:hAnsi="Open Sans" w:cs="Open Sans"/>
                 <w:b w:val="0"/>
                 <w:lang w:val="fr-FR"/>
               </w:rPr>
-              <w:t>Removed</w:t>
-            </w:r>
-            <w:proofErr w:type="spellEnd"/>
-            <w:r>
-              <w:rPr>
-                <w:rFonts w:ascii="Open Sans" w:hAnsi="Open Sans" w:cs="Open Sans"/>
-                <w:b w:val="0"/>
-                <w:lang w:val="fr-FR"/>
-              </w:rPr>
-              <w:t xml:space="preserve"> </w:t>
-            </w:r>
-            <w:proofErr w:type="spellStart"/>
-            <w:r>
-              <w:rPr>
-                <w:rFonts w:ascii="Open Sans" w:hAnsi="Open Sans" w:cs="Open Sans"/>
-                <w:b w:val="0"/>
-                <w:lang w:val="fr-FR"/>
-              </w:rPr>
-              <w:t>Vulnerabilities</w:t>
-            </w:r>
-            <w:proofErr w:type="spellEnd"/>
+              <w:t>Removed Vulnerabilities</w:t>
+            </w:r>
           </w:p>
         </w:tc>
       </w:tr>
@@ -8027,23 +7982,13 @@
                 <w:lang w:val="fr-FR"/>
               </w:rPr>
             </w:pPr>
-            <w:proofErr w:type="spellStart"/>
             <w:r>
               <w:rPr>
                 <w:rFonts w:ascii="Open Sans" w:hAnsi="Open Sans" w:cs="Open Sans"/>
                 <w:b w:val="0"/>
                 <w:lang w:val="fr-FR"/>
               </w:rPr>
-              <w:t>Requirement</w:t>
-            </w:r>
-            <w:proofErr w:type="spellEnd"/>
-            <w:r>
-              <w:rPr>
-                <w:rFonts w:ascii="Open Sans" w:hAnsi="Open Sans" w:cs="Open Sans"/>
-                <w:b w:val="0"/>
-                <w:lang w:val="fr-FR"/>
-              </w:rPr>
-              <w:t xml:space="preserve"> 1</w:t>
+              <w:t>Requirement 1</w:t>
             </w:r>
           </w:p>
         </w:tc>
@@ -8163,23 +8108,13 @@
                 <w:lang w:val="fr-FR"/>
               </w:rPr>
             </w:pPr>
-            <w:proofErr w:type="spellStart"/>
             <w:r>
               <w:rPr>
                 <w:rFonts w:ascii="Open Sans" w:hAnsi="Open Sans" w:cs="Open Sans"/>
                 <w:b w:val="0"/>
                 <w:lang w:val="fr-FR"/>
               </w:rPr>
-              <w:t>Requirement</w:t>
-            </w:r>
-            <w:proofErr w:type="spellEnd"/>
-            <w:r>
-              <w:rPr>
-                <w:rFonts w:ascii="Open Sans" w:hAnsi="Open Sans" w:cs="Open Sans"/>
-                <w:b w:val="0"/>
-                <w:lang w:val="fr-FR"/>
-              </w:rPr>
-              <w:t xml:space="preserve"> 2</w:t>
+              <w:t>Requirement 2</w:t>
             </w:r>
           </w:p>
         </w:tc>
@@ -24962,7 +24897,7 @@
 </file>
 
 <file path=customXml/itemProps2.xml><?xml version="1.0" encoding="utf-8"?>
-<ds:datastoreItem xmlns:ds="http://schemas.openxmlformats.org/officeDocument/2006/customXml" ds:itemID="{B8151D7B-C292-4738-9894-F5E4AD2570AF}">
+<ds:datastoreItem xmlns:ds="http://schemas.openxmlformats.org/officeDocument/2006/customXml" ds:itemID="{D48EADFC-B8A4-4EDC-BCC1-C69158651E24}">
   <ds:schemaRefs>
     <ds:schemaRef ds:uri="http://schemas.openxmlformats.org/officeDocument/2006/bibliography"/>
   </ds:schemaRefs>

--- a/CastReporting.Reporting.Core/TemplatesFiles/NIST-SP800-53R4-Summary Report.docx
+++ b/CastReporting.Reporting.Core/TemplatesFiles/NIST-SP800-53R4-Summary Report.docx
@@ -6649,8 +6649,6 @@
       <w:r>
         <w:t>NIST</w:t>
       </w:r>
-      <w:bookmarkStart w:id="3" w:name="_GoBack"/>
-      <w:bookmarkEnd w:id="3"/>
       <w:r>
         <w:t xml:space="preserve"> standards</w:t>
       </w:r>
@@ -6685,22 +6683,22 @@
           <w:lang w:val="en-US"/>
         </w:rPr>
       </w:pPr>
-      <w:bookmarkStart w:id="4" w:name="_Toc380677725"/>
-      <w:bookmarkStart w:id="5" w:name="_Toc10529935"/>
+      <w:bookmarkStart w:id="3" w:name="_Toc380677725"/>
+      <w:bookmarkStart w:id="4" w:name="_Toc10529935"/>
       <w:r>
         <w:rPr>
           <w:lang w:val="en-US"/>
         </w:rPr>
         <w:t xml:space="preserve">Application </w:t>
       </w:r>
+      <w:bookmarkEnd w:id="3"/>
+      <w:r>
+        <w:rPr>
+          <w:lang w:val="en-US"/>
+        </w:rPr>
+        <w:t>Characteristics</w:t>
+      </w:r>
       <w:bookmarkEnd w:id="4"/>
-      <w:r>
-        <w:rPr>
-          <w:lang w:val="en-US"/>
-        </w:rPr>
-        <w:t>Characteristics</w:t>
-      </w:r>
-      <w:bookmarkEnd w:id="5"/>
     </w:p>
     <w:p>
       <w:pPr>
@@ -7587,7 +7585,7 @@
           <w:sz w:val="22"/>
         </w:rPr>
       </w:pPr>
-      <w:bookmarkStart w:id="6" w:name="_Toc10529936"/>
+      <w:bookmarkStart w:id="5" w:name="_Toc10529936"/>
       <w:r>
         <w:lastRenderedPageBreak/>
         <w:t>NIST SP 800 53R4</w:t>
@@ -7598,7 +7596,7 @@
       <w:r>
         <w:t xml:space="preserve"> Overview</w:t>
       </w:r>
-      <w:bookmarkEnd w:id="6"/>
+      <w:bookmarkEnd w:id="5"/>
     </w:p>
     <w:p>
       <w:pPr>
@@ -7729,7 +7727,7 @@
           <w:rFonts w:eastAsia="Calibri"/>
         </w:rPr>
       </w:pPr>
-      <w:bookmarkStart w:id="7" w:name="_Toc10529937"/>
+      <w:bookmarkStart w:id="6" w:name="_Toc10529937"/>
       <w:r>
         <w:rPr>
           <w:rFonts w:eastAsia="Calibri"/>
@@ -7744,7 +7742,7 @@
         </w:rPr>
         <w:t xml:space="preserve"> High Level Overview</w:t>
       </w:r>
-      <w:bookmarkEnd w:id="7"/>
+      <w:bookmarkEnd w:id="6"/>
     </w:p>
     <w:p>
       <w:pPr>
@@ -7886,8 +7884,18 @@
                 <w:b w:val="0"/>
                 <w:lang w:val="fr-FR"/>
               </w:rPr>
-              <w:t>Total Vulnerabilities</w:t>
-            </w:r>
+              <w:t xml:space="preserve">Total </w:t>
+            </w:r>
+            <w:proofErr w:type="spellStart"/>
+            <w:r>
+              <w:rPr>
+                <w:rFonts w:ascii="Open Sans" w:hAnsi="Open Sans" w:cs="Open Sans"/>
+                <w:b w:val="0"/>
+                <w:lang w:val="fr-FR"/>
+              </w:rPr>
+              <w:t>Vulnerabilities</w:t>
+            </w:r>
+            <w:proofErr w:type="spellEnd"/>
           </w:p>
         </w:tc>
         <w:tc>
@@ -7919,8 +7927,18 @@
                 <w:b w:val="0"/>
                 <w:lang w:val="fr-FR"/>
               </w:rPr>
-              <w:t>Added Vulnerabilities</w:t>
-            </w:r>
+              <w:t xml:space="preserve">Added </w:t>
+            </w:r>
+            <w:proofErr w:type="spellStart"/>
+            <w:r>
+              <w:rPr>
+                <w:rFonts w:ascii="Open Sans" w:hAnsi="Open Sans" w:cs="Open Sans"/>
+                <w:b w:val="0"/>
+                <w:lang w:val="fr-FR"/>
+              </w:rPr>
+              <w:t>Vulnerabilities</w:t>
+            </w:r>
+            <w:proofErr w:type="spellEnd"/>
           </w:p>
         </w:tc>
         <w:tc>
@@ -7946,14 +7964,34 @@
                 <w:lang w:val="fr-FR"/>
               </w:rPr>
             </w:pPr>
+            <w:proofErr w:type="spellStart"/>
             <w:r>
               <w:rPr>
                 <w:rFonts w:ascii="Open Sans" w:hAnsi="Open Sans" w:cs="Open Sans"/>
                 <w:b w:val="0"/>
                 <w:lang w:val="fr-FR"/>
               </w:rPr>
-              <w:t>Removed Vulnerabilities</w:t>
-            </w:r>
+              <w:t>Removed</w:t>
+            </w:r>
+            <w:proofErr w:type="spellEnd"/>
+            <w:r>
+              <w:rPr>
+                <w:rFonts w:ascii="Open Sans" w:hAnsi="Open Sans" w:cs="Open Sans"/>
+                <w:b w:val="0"/>
+                <w:lang w:val="fr-FR"/>
+              </w:rPr>
+              <w:t xml:space="preserve"> </w:t>
+            </w:r>
+            <w:proofErr w:type="spellStart"/>
+            <w:r>
+              <w:rPr>
+                <w:rFonts w:ascii="Open Sans" w:hAnsi="Open Sans" w:cs="Open Sans"/>
+                <w:b w:val="0"/>
+                <w:lang w:val="fr-FR"/>
+              </w:rPr>
+              <w:t>Vulnerabilities</w:t>
+            </w:r>
+            <w:proofErr w:type="spellEnd"/>
           </w:p>
         </w:tc>
       </w:tr>
@@ -7982,13 +8020,23 @@
                 <w:lang w:val="fr-FR"/>
               </w:rPr>
             </w:pPr>
+            <w:proofErr w:type="spellStart"/>
             <w:r>
               <w:rPr>
                 <w:rFonts w:ascii="Open Sans" w:hAnsi="Open Sans" w:cs="Open Sans"/>
                 <w:b w:val="0"/>
                 <w:lang w:val="fr-FR"/>
               </w:rPr>
-              <w:t>Requirement 1</w:t>
+              <w:t>Requirement</w:t>
+            </w:r>
+            <w:proofErr w:type="spellEnd"/>
+            <w:r>
+              <w:rPr>
+                <w:rFonts w:ascii="Open Sans" w:hAnsi="Open Sans" w:cs="Open Sans"/>
+                <w:b w:val="0"/>
+                <w:lang w:val="fr-FR"/>
+              </w:rPr>
+              <w:t xml:space="preserve"> 1</w:t>
             </w:r>
           </w:p>
         </w:tc>
@@ -8108,13 +8156,23 @@
                 <w:lang w:val="fr-FR"/>
               </w:rPr>
             </w:pPr>
+            <w:proofErr w:type="spellStart"/>
             <w:r>
               <w:rPr>
                 <w:rFonts w:ascii="Open Sans" w:hAnsi="Open Sans" w:cs="Open Sans"/>
                 <w:b w:val="0"/>
                 <w:lang w:val="fr-FR"/>
               </w:rPr>
-              <w:t>Requirement 2</w:t>
+              <w:t>Requirement</w:t>
+            </w:r>
+            <w:proofErr w:type="spellEnd"/>
+            <w:r>
+              <w:rPr>
+                <w:rFonts w:ascii="Open Sans" w:hAnsi="Open Sans" w:cs="Open Sans"/>
+                <w:b w:val="0"/>
+                <w:lang w:val="fr-FR"/>
+              </w:rPr>
+              <w:t xml:space="preserve"> 2</w:t>
             </w:r>
           </w:p>
         </w:tc>
@@ -8399,6 +8457,8 @@
         </w:rPr>
         <w:br w:type="page"/>
       </w:r>
+      <w:bookmarkStart w:id="7" w:name="_GoBack"/>
+      <w:bookmarkEnd w:id="7"/>
     </w:p>
     <w:p>
       <w:pPr>
@@ -9569,15 +9629,12 @@
         <w:t xml:space="preserve">NIST-SP-800-53R4 </w:t>
       </w:r>
       <w:r>
-        <w:t>Audit and Accountability Controls</w:t>
-      </w:r>
-      <w:r>
         <w:rPr>
           <w:rFonts w:asciiTheme="minorHAnsi" w:hAnsiTheme="minorHAnsi" w:cstheme="minorHAnsi"/>
           <w:sz w:val="20"/>
           <w:szCs w:val="20"/>
         </w:rPr>
-        <w:t xml:space="preserve"> that </w:t>
+        <w:t>Audit and Accountability Controls</w:t>
       </w:r>
       <w:r>
         <w:rPr>
@@ -9585,7 +9642,7 @@
           <w:sz w:val="20"/>
           <w:szCs w:val="20"/>
         </w:rPr>
-        <w:t>had any findings in this application</w:t>
+        <w:t xml:space="preserve"> that </w:t>
       </w:r>
       <w:r>
         <w:rPr>
@@ -9593,7 +9650,7 @@
           <w:sz w:val="20"/>
           <w:szCs w:val="20"/>
         </w:rPr>
-        <w:t>.</w:t>
+        <w:t>had any findings in this application.</w:t>
       </w:r>
     </w:p>
     <w:tbl>
@@ -24897,7 +24954,7 @@
 </file>
 
 <file path=customXml/itemProps2.xml><?xml version="1.0" encoding="utf-8"?>
-<ds:datastoreItem xmlns:ds="http://schemas.openxmlformats.org/officeDocument/2006/customXml" ds:itemID="{D48EADFC-B8A4-4EDC-BCC1-C69158651E24}">
+<ds:datastoreItem xmlns:ds="http://schemas.openxmlformats.org/officeDocument/2006/customXml" ds:itemID="{7D080A65-497F-4A0B-8C21-06A5BA7D17CD}">
   <ds:schemaRefs>
     <ds:schemaRef ds:uri="http://schemas.openxmlformats.org/officeDocument/2006/bibliography"/>
   </ds:schemaRefs>

--- a/CastReporting.Reporting.Core/TemplatesFiles/NIST-SP800-53R4-Summary Report.docx
+++ b/CastReporting.Reporting.Core/TemplatesFiles/NIST-SP800-53R4-Summary Report.docx
@@ -5175,7 +5175,7 @@
         <w:lastRenderedPageBreak/>
         <w:tab/>
       </w:r>
-      <w:bookmarkStart w:id="1" w:name="_Toc10529933"/>
+      <w:bookmarkStart w:id="1" w:name="_Toc11157530"/>
       <w:r>
         <w:t>Table of Content</w:t>
       </w:r>
@@ -5195,13 +5195,13 @@
           <w:color w:val="auto"/>
           <w:sz w:val="22"/>
           <w:szCs w:val="22"/>
-          <w:lang w:eastAsia="zh-CN"/>
+          <w:lang w:eastAsia="en-US"/>
         </w:rPr>
       </w:pPr>
       <w:r>
         <w:rPr>
           <w:rFonts w:asciiTheme="majorHAnsi" w:hAnsiTheme="majorHAnsi"/>
-          <w:b w:val="0"/>
+          <w:caps w:val="0"/>
           <w:color w:val="404040" w:themeColor="text1" w:themeTint="BF"/>
           <w:sz w:val="22"/>
           <w:szCs w:val="16"/>
@@ -5211,17 +5211,17 @@
       <w:r>
         <w:rPr>
           <w:rFonts w:asciiTheme="majorHAnsi" w:hAnsiTheme="majorHAnsi"/>
-          <w:b w:val="0"/>
+          <w:caps w:val="0"/>
           <w:color w:val="404040" w:themeColor="text1" w:themeTint="BF"/>
           <w:sz w:val="22"/>
           <w:szCs w:val="16"/>
         </w:rPr>
-        <w:instrText xml:space="preserve"> TOC \o "1-4" </w:instrText>
+        <w:instrText xml:space="preserve"> TOC \o "1-4" \n </w:instrText>
       </w:r>
       <w:r>
         <w:rPr>
           <w:rFonts w:asciiTheme="majorHAnsi" w:hAnsiTheme="majorHAnsi"/>
-          <w:b w:val="0"/>
+          <w:caps w:val="0"/>
           <w:color w:val="404040" w:themeColor="text1" w:themeTint="BF"/>
           <w:sz w:val="22"/>
           <w:szCs w:val="16"/>
@@ -5233,47 +5233,6 @@
           <w:noProof/>
         </w:rPr>
         <w:t>Table of Content</w:t>
-      </w:r>
-      <w:r>
-        <w:rPr>
-          <w:noProof/>
-        </w:rPr>
-        <w:tab/>
-      </w:r>
-      <w:r>
-        <w:rPr>
-          <w:noProof/>
-        </w:rPr>
-        <w:fldChar w:fldCharType="begin"/>
-      </w:r>
-      <w:r>
-        <w:rPr>
-          <w:noProof/>
-        </w:rPr>
-        <w:instrText xml:space="preserve"> PAGEREF _Toc10529933 \h </w:instrText>
-      </w:r>
-      <w:r>
-        <w:rPr>
-          <w:noProof/>
-        </w:rPr>
-      </w:r>
-      <w:r>
-        <w:rPr>
-          <w:noProof/>
-        </w:rPr>
-        <w:fldChar w:fldCharType="separate"/>
-      </w:r>
-      <w:r>
-        <w:rPr>
-          <w:noProof/>
-        </w:rPr>
-        <w:t>2</w:t>
-      </w:r>
-      <w:r>
-        <w:rPr>
-          <w:noProof/>
-        </w:rPr>
-        <w:fldChar w:fldCharType="end"/>
       </w:r>
     </w:p>
     <w:p>
@@ -5290,7 +5249,7 @@
           <w:color w:val="auto"/>
           <w:sz w:val="22"/>
           <w:szCs w:val="22"/>
-          <w:lang w:eastAsia="zh-CN"/>
+          <w:lang w:eastAsia="en-US"/>
         </w:rPr>
       </w:pPr>
       <w:r>
@@ -5308,7 +5267,7 @@
           <w:color w:val="auto"/>
           <w:sz w:val="22"/>
           <w:szCs w:val="22"/>
-          <w:lang w:eastAsia="zh-CN"/>
+          <w:lang w:eastAsia="en-US"/>
         </w:rPr>
         <w:tab/>
       </w:r>
@@ -5317,47 +5276,6 @@
           <w:noProof/>
         </w:rPr>
         <w:t>Introduction</w:t>
-      </w:r>
-      <w:r>
-        <w:rPr>
-          <w:noProof/>
-        </w:rPr>
-        <w:tab/>
-      </w:r>
-      <w:r>
-        <w:rPr>
-          <w:noProof/>
-        </w:rPr>
-        <w:fldChar w:fldCharType="begin"/>
-      </w:r>
-      <w:r>
-        <w:rPr>
-          <w:noProof/>
-        </w:rPr>
-        <w:instrText xml:space="preserve"> PAGEREF _Toc10529934 \h </w:instrText>
-      </w:r>
-      <w:r>
-        <w:rPr>
-          <w:noProof/>
-        </w:rPr>
-      </w:r>
-      <w:r>
-        <w:rPr>
-          <w:noProof/>
-        </w:rPr>
-        <w:fldChar w:fldCharType="separate"/>
-      </w:r>
-      <w:r>
-        <w:rPr>
-          <w:noProof/>
-        </w:rPr>
-        <w:t>3</w:t>
-      </w:r>
-      <w:r>
-        <w:rPr>
-          <w:noProof/>
-        </w:rPr>
-        <w:fldChar w:fldCharType="end"/>
       </w:r>
     </w:p>
     <w:p>
@@ -5373,7 +5291,7 @@
           <w:color w:val="auto"/>
           <w:sz w:val="22"/>
           <w:szCs w:val="22"/>
-          <w:lang w:eastAsia="zh-CN"/>
+          <w:lang w:eastAsia="en-US"/>
         </w:rPr>
       </w:pPr>
       <w:r>
@@ -5397,7 +5315,7 @@
           <w:color w:val="auto"/>
           <w:sz w:val="22"/>
           <w:szCs w:val="22"/>
-          <w:lang w:eastAsia="zh-CN"/>
+          <w:lang w:eastAsia="en-US"/>
         </w:rPr>
         <w:tab/>
       </w:r>
@@ -5406,47 +5324,6 @@
           <w:noProof/>
         </w:rPr>
         <w:t>Application Characteristics</w:t>
-      </w:r>
-      <w:r>
-        <w:rPr>
-          <w:noProof/>
-        </w:rPr>
-        <w:tab/>
-      </w:r>
-      <w:r>
-        <w:rPr>
-          <w:noProof/>
-        </w:rPr>
-        <w:fldChar w:fldCharType="begin"/>
-      </w:r>
-      <w:r>
-        <w:rPr>
-          <w:noProof/>
-        </w:rPr>
-        <w:instrText xml:space="preserve"> PAGEREF _Toc10529935 \h </w:instrText>
-      </w:r>
-      <w:r>
-        <w:rPr>
-          <w:noProof/>
-        </w:rPr>
-      </w:r>
-      <w:r>
-        <w:rPr>
-          <w:noProof/>
-        </w:rPr>
-        <w:fldChar w:fldCharType="separate"/>
-      </w:r>
-      <w:r>
-        <w:rPr>
-          <w:noProof/>
-        </w:rPr>
-        <w:t>3</w:t>
-      </w:r>
-      <w:r>
-        <w:rPr>
-          <w:noProof/>
-        </w:rPr>
-        <w:fldChar w:fldCharType="end"/>
       </w:r>
     </w:p>
     <w:p>
@@ -5463,7 +5340,7 @@
           <w:color w:val="auto"/>
           <w:sz w:val="22"/>
           <w:szCs w:val="22"/>
-          <w:lang w:eastAsia="zh-CN"/>
+          <w:lang w:eastAsia="en-US"/>
         </w:rPr>
       </w:pPr>
       <w:r>
@@ -5482,7 +5359,7 @@
           <w:color w:val="auto"/>
           <w:sz w:val="22"/>
           <w:szCs w:val="22"/>
-          <w:lang w:eastAsia="zh-CN"/>
+          <w:lang w:eastAsia="en-US"/>
         </w:rPr>
         <w:tab/>
       </w:r>
@@ -5491,47 +5368,6 @@
           <w:noProof/>
         </w:rPr>
         <w:t>NIST SP 800 53R4 release Overview</w:t>
-      </w:r>
-      <w:r>
-        <w:rPr>
-          <w:noProof/>
-        </w:rPr>
-        <w:tab/>
-      </w:r>
-      <w:r>
-        <w:rPr>
-          <w:noProof/>
-        </w:rPr>
-        <w:fldChar w:fldCharType="begin"/>
-      </w:r>
-      <w:r>
-        <w:rPr>
-          <w:noProof/>
-        </w:rPr>
-        <w:instrText xml:space="preserve"> PAGEREF _Toc10529936 \h </w:instrText>
-      </w:r>
-      <w:r>
-        <w:rPr>
-          <w:noProof/>
-        </w:rPr>
-      </w:r>
-      <w:r>
-        <w:rPr>
-          <w:noProof/>
-        </w:rPr>
-        <w:fldChar w:fldCharType="separate"/>
-      </w:r>
-      <w:r>
-        <w:rPr>
-          <w:noProof/>
-        </w:rPr>
-        <w:t>4</w:t>
-      </w:r>
-      <w:r>
-        <w:rPr>
-          <w:noProof/>
-        </w:rPr>
-        <w:fldChar w:fldCharType="end"/>
       </w:r>
     </w:p>
     <w:p>
@@ -5544,7 +5380,7 @@
           <w:color w:val="auto"/>
           <w:sz w:val="22"/>
           <w:szCs w:val="22"/>
-          <w:lang w:eastAsia="zh-CN"/>
+          <w:lang w:eastAsia="en-US"/>
         </w:rPr>
       </w:pPr>
       <w:r>
@@ -5553,47 +5389,6 @@
           <w:noProof/>
         </w:rPr>
         <w:t>NIST SP 800 53R4 High Level Overview</w:t>
-      </w:r>
-      <w:r>
-        <w:rPr>
-          <w:noProof/>
-        </w:rPr>
-        <w:tab/>
-      </w:r>
-      <w:r>
-        <w:rPr>
-          <w:noProof/>
-        </w:rPr>
-        <w:fldChar w:fldCharType="begin"/>
-      </w:r>
-      <w:r>
-        <w:rPr>
-          <w:noProof/>
-        </w:rPr>
-        <w:instrText xml:space="preserve"> PAGEREF _Toc10529937 \h </w:instrText>
-      </w:r>
-      <w:r>
-        <w:rPr>
-          <w:noProof/>
-        </w:rPr>
-      </w:r>
-      <w:r>
-        <w:rPr>
-          <w:noProof/>
-        </w:rPr>
-        <w:fldChar w:fldCharType="separate"/>
-      </w:r>
-      <w:r>
-        <w:rPr>
-          <w:noProof/>
-        </w:rPr>
-        <w:t>4</w:t>
-      </w:r>
-      <w:r>
-        <w:rPr>
-          <w:noProof/>
-        </w:rPr>
-        <w:fldChar w:fldCharType="end"/>
       </w:r>
     </w:p>
     <w:p>
@@ -5609,7 +5404,7 @@
           <w:color w:val="auto"/>
           <w:sz w:val="22"/>
           <w:szCs w:val="22"/>
-          <w:lang w:eastAsia="zh-CN"/>
+          <w:lang w:eastAsia="en-US"/>
         </w:rPr>
       </w:pPr>
       <w:r>
@@ -5633,7 +5428,7 @@
           <w:color w:val="auto"/>
           <w:sz w:val="22"/>
           <w:szCs w:val="22"/>
-          <w:lang w:eastAsia="zh-CN"/>
+          <w:lang w:eastAsia="en-US"/>
         </w:rPr>
         <w:tab/>
       </w:r>
@@ -5643,47 +5438,6 @@
           <w:noProof/>
         </w:rPr>
         <w:t>NIST-SP-800-53R4-AC</w:t>
-      </w:r>
-      <w:r>
-        <w:rPr>
-          <w:noProof/>
-        </w:rPr>
-        <w:tab/>
-      </w:r>
-      <w:r>
-        <w:rPr>
-          <w:noProof/>
-        </w:rPr>
-        <w:fldChar w:fldCharType="begin"/>
-      </w:r>
-      <w:r>
-        <w:rPr>
-          <w:noProof/>
-        </w:rPr>
-        <w:instrText xml:space="preserve"> PAGEREF _Toc10529938 \h </w:instrText>
-      </w:r>
-      <w:r>
-        <w:rPr>
-          <w:noProof/>
-        </w:rPr>
-      </w:r>
-      <w:r>
-        <w:rPr>
-          <w:noProof/>
-        </w:rPr>
-        <w:fldChar w:fldCharType="separate"/>
-      </w:r>
-      <w:r>
-        <w:rPr>
-          <w:noProof/>
-        </w:rPr>
-        <w:t>5</w:t>
-      </w:r>
-      <w:r>
-        <w:rPr>
-          <w:noProof/>
-        </w:rPr>
-        <w:fldChar w:fldCharType="end"/>
       </w:r>
     </w:p>
     <w:p>
@@ -5699,7 +5453,7 @@
           <w:color w:val="auto"/>
           <w:sz w:val="22"/>
           <w:szCs w:val="22"/>
-          <w:lang w:eastAsia="zh-CN"/>
+          <w:lang w:eastAsia="en-US"/>
         </w:rPr>
       </w:pPr>
       <w:r>
@@ -5723,7 +5477,7 @@
           <w:color w:val="auto"/>
           <w:sz w:val="22"/>
           <w:szCs w:val="22"/>
-          <w:lang w:eastAsia="zh-CN"/>
+          <w:lang w:eastAsia="en-US"/>
         </w:rPr>
         <w:tab/>
       </w:r>
@@ -5733,47 +5487,6 @@
           <w:noProof/>
         </w:rPr>
         <w:t>NIST-SP-800-53R4-AU</w:t>
-      </w:r>
-      <w:r>
-        <w:rPr>
-          <w:noProof/>
-        </w:rPr>
-        <w:tab/>
-      </w:r>
-      <w:r>
-        <w:rPr>
-          <w:noProof/>
-        </w:rPr>
-        <w:fldChar w:fldCharType="begin"/>
-      </w:r>
-      <w:r>
-        <w:rPr>
-          <w:noProof/>
-        </w:rPr>
-        <w:instrText xml:space="preserve"> PAGEREF _Toc10529939 \h </w:instrText>
-      </w:r>
-      <w:r>
-        <w:rPr>
-          <w:noProof/>
-        </w:rPr>
-      </w:r>
-      <w:r>
-        <w:rPr>
-          <w:noProof/>
-        </w:rPr>
-        <w:fldChar w:fldCharType="separate"/>
-      </w:r>
-      <w:r>
-        <w:rPr>
-          <w:noProof/>
-        </w:rPr>
-        <w:t>5</w:t>
-      </w:r>
-      <w:r>
-        <w:rPr>
-          <w:noProof/>
-        </w:rPr>
-        <w:fldChar w:fldCharType="end"/>
       </w:r>
     </w:p>
     <w:p>
@@ -5789,7 +5502,7 @@
           <w:color w:val="auto"/>
           <w:sz w:val="22"/>
           <w:szCs w:val="22"/>
-          <w:lang w:eastAsia="zh-CN"/>
+          <w:lang w:eastAsia="en-US"/>
         </w:rPr>
       </w:pPr>
       <w:r>
@@ -5813,7 +5526,7 @@
           <w:color w:val="auto"/>
           <w:sz w:val="22"/>
           <w:szCs w:val="22"/>
-          <w:lang w:eastAsia="zh-CN"/>
+          <w:lang w:eastAsia="en-US"/>
         </w:rPr>
         <w:tab/>
       </w:r>
@@ -5823,47 +5536,6 @@
           <w:noProof/>
         </w:rPr>
         <w:t>NIST-SP-800-53R4-CA</w:t>
-      </w:r>
-      <w:r>
-        <w:rPr>
-          <w:noProof/>
-        </w:rPr>
-        <w:tab/>
-      </w:r>
-      <w:r>
-        <w:rPr>
-          <w:noProof/>
-        </w:rPr>
-        <w:fldChar w:fldCharType="begin"/>
-      </w:r>
-      <w:r>
-        <w:rPr>
-          <w:noProof/>
-        </w:rPr>
-        <w:instrText xml:space="preserve"> PAGEREF _Toc10529940 \h </w:instrText>
-      </w:r>
-      <w:r>
-        <w:rPr>
-          <w:noProof/>
-        </w:rPr>
-      </w:r>
-      <w:r>
-        <w:rPr>
-          <w:noProof/>
-        </w:rPr>
-        <w:fldChar w:fldCharType="separate"/>
-      </w:r>
-      <w:r>
-        <w:rPr>
-          <w:noProof/>
-        </w:rPr>
-        <w:t>6</w:t>
-      </w:r>
-      <w:r>
-        <w:rPr>
-          <w:noProof/>
-        </w:rPr>
-        <w:fldChar w:fldCharType="end"/>
       </w:r>
     </w:p>
     <w:p>
@@ -5879,7 +5551,7 @@
           <w:color w:val="auto"/>
           <w:sz w:val="22"/>
           <w:szCs w:val="22"/>
-          <w:lang w:eastAsia="zh-CN"/>
+          <w:lang w:eastAsia="en-US"/>
         </w:rPr>
       </w:pPr>
       <w:r>
@@ -5903,7 +5575,7 @@
           <w:color w:val="auto"/>
           <w:sz w:val="22"/>
           <w:szCs w:val="22"/>
-          <w:lang w:eastAsia="zh-CN"/>
+          <w:lang w:eastAsia="en-US"/>
         </w:rPr>
         <w:tab/>
       </w:r>
@@ -5913,47 +5585,6 @@
           <w:noProof/>
         </w:rPr>
         <w:t>NIST-SP-800-53R4-CM</w:t>
-      </w:r>
-      <w:r>
-        <w:rPr>
-          <w:noProof/>
-        </w:rPr>
-        <w:tab/>
-      </w:r>
-      <w:r>
-        <w:rPr>
-          <w:noProof/>
-        </w:rPr>
-        <w:fldChar w:fldCharType="begin"/>
-      </w:r>
-      <w:r>
-        <w:rPr>
-          <w:noProof/>
-        </w:rPr>
-        <w:instrText xml:space="preserve"> PAGEREF _Toc10529941 \h </w:instrText>
-      </w:r>
-      <w:r>
-        <w:rPr>
-          <w:noProof/>
-        </w:rPr>
-      </w:r>
-      <w:r>
-        <w:rPr>
-          <w:noProof/>
-        </w:rPr>
-        <w:fldChar w:fldCharType="separate"/>
-      </w:r>
-      <w:r>
-        <w:rPr>
-          <w:noProof/>
-        </w:rPr>
-        <w:t>6</w:t>
-      </w:r>
-      <w:r>
-        <w:rPr>
-          <w:noProof/>
-        </w:rPr>
-        <w:fldChar w:fldCharType="end"/>
       </w:r>
     </w:p>
     <w:p>
@@ -5969,7 +5600,7 @@
           <w:color w:val="auto"/>
           <w:sz w:val="22"/>
           <w:szCs w:val="22"/>
-          <w:lang w:eastAsia="zh-CN"/>
+          <w:lang w:eastAsia="en-US"/>
         </w:rPr>
       </w:pPr>
       <w:r>
@@ -5993,7 +5624,7 @@
           <w:color w:val="auto"/>
           <w:sz w:val="22"/>
           <w:szCs w:val="22"/>
-          <w:lang w:eastAsia="zh-CN"/>
+          <w:lang w:eastAsia="en-US"/>
         </w:rPr>
         <w:tab/>
       </w:r>
@@ -6003,47 +5634,6 @@
           <w:noProof/>
         </w:rPr>
         <w:t>NIST-SP-800-53R4-IA</w:t>
-      </w:r>
-      <w:r>
-        <w:rPr>
-          <w:noProof/>
-        </w:rPr>
-        <w:tab/>
-      </w:r>
-      <w:r>
-        <w:rPr>
-          <w:noProof/>
-        </w:rPr>
-        <w:fldChar w:fldCharType="begin"/>
-      </w:r>
-      <w:r>
-        <w:rPr>
-          <w:noProof/>
-        </w:rPr>
-        <w:instrText xml:space="preserve"> PAGEREF _Toc10529942 \h </w:instrText>
-      </w:r>
-      <w:r>
-        <w:rPr>
-          <w:noProof/>
-        </w:rPr>
-      </w:r>
-      <w:r>
-        <w:rPr>
-          <w:noProof/>
-        </w:rPr>
-        <w:fldChar w:fldCharType="separate"/>
-      </w:r>
-      <w:r>
-        <w:rPr>
-          <w:noProof/>
-        </w:rPr>
-        <w:t>7</w:t>
-      </w:r>
-      <w:r>
-        <w:rPr>
-          <w:noProof/>
-        </w:rPr>
-        <w:fldChar w:fldCharType="end"/>
       </w:r>
     </w:p>
     <w:p>
@@ -6059,7 +5649,56 @@
           <w:color w:val="auto"/>
           <w:sz w:val="22"/>
           <w:szCs w:val="22"/>
-          <w:lang w:val="fr-FR" w:eastAsia="zh-CN"/>
+          <w:lang w:eastAsia="en-US"/>
+        </w:rPr>
+      </w:pPr>
+      <w:r>
+        <w:rPr>
+          <w:rFonts w:asciiTheme="minorHAnsi" w:eastAsia="Calibri" w:hAnsiTheme="minorHAnsi" w:cstheme="minorHAnsi"/>
+          <w:noProof/>
+          <w14:scene3d>
+            <w14:camera w14:prst="orthographicFront"/>
+            <w14:lightRig w14:rig="threePt" w14:dir="t">
+              <w14:rot w14:lat="0" w14:lon="0" w14:rev="0"/>
+            </w14:lightRig>
+          </w14:scene3d>
+        </w:rPr>
+        <w:t>2.6.</w:t>
+      </w:r>
+      <w:r>
+        <w:rPr>
+          <w:rFonts w:asciiTheme="minorHAnsi" w:eastAsiaTheme="minorEastAsia" w:hAnsiTheme="minorHAnsi" w:cstheme="minorBidi"/>
+          <w:smallCaps w:val="0"/>
+          <w:noProof/>
+          <w:color w:val="auto"/>
+          <w:sz w:val="22"/>
+          <w:szCs w:val="22"/>
+          <w:lang w:eastAsia="en-US"/>
+        </w:rPr>
+        <w:tab/>
+      </w:r>
+      <w:r>
+        <w:rPr>
+          <w:rFonts w:eastAsia="Calibri"/>
+          <w:noProof/>
+        </w:rPr>
+        <w:t>NIST-SP-800-53R4-SA</w:t>
+      </w:r>
+    </w:p>
+    <w:p>
+      <w:pPr>
+        <w:pStyle w:val="TOC2"/>
+        <w:tabs>
+          <w:tab w:val="left" w:pos="1000"/>
+        </w:tabs>
+        <w:rPr>
+          <w:rFonts w:asciiTheme="minorHAnsi" w:eastAsiaTheme="minorEastAsia" w:hAnsiTheme="minorHAnsi" w:cstheme="minorBidi"/>
+          <w:smallCaps w:val="0"/>
+          <w:noProof/>
+          <w:color w:val="auto"/>
+          <w:sz w:val="22"/>
+          <w:szCs w:val="22"/>
+          <w:lang w:val="fr-FR" w:eastAsia="en-US"/>
         </w:rPr>
       </w:pPr>
       <w:r>
@@ -6074,7 +5713,7 @@
             </w14:lightRig>
           </w14:scene3d>
         </w:rPr>
-        <w:t>2.6.</w:t>
+        <w:t>2.7.</w:t>
       </w:r>
       <w:r>
         <w:rPr>
@@ -6084,7 +5723,7 @@
           <w:color w:val="auto"/>
           <w:sz w:val="22"/>
           <w:szCs w:val="22"/>
-          <w:lang w:val="fr-FR" w:eastAsia="zh-CN"/>
+          <w:lang w:val="fr-FR" w:eastAsia="en-US"/>
         </w:rPr>
         <w:tab/>
       </w:r>
@@ -6094,51 +5733,7 @@
           <w:noProof/>
           <w:lang w:val="fr-FR"/>
         </w:rPr>
-        <w:t>NIST-SP-800-53R4-SA</w:t>
-      </w:r>
-      <w:r>
-        <w:rPr>
-          <w:noProof/>
-          <w:lang w:val="fr-FR"/>
-        </w:rPr>
-        <w:tab/>
-      </w:r>
-      <w:r>
-        <w:rPr>
-          <w:noProof/>
-        </w:rPr>
-        <w:fldChar w:fldCharType="begin"/>
-      </w:r>
-      <w:r>
-        <w:rPr>
-          <w:noProof/>
-          <w:lang w:val="fr-FR"/>
-        </w:rPr>
-        <w:instrText xml:space="preserve"> PAGEREF _Toc10529943 \h </w:instrText>
-      </w:r>
-      <w:r>
-        <w:rPr>
-          <w:noProof/>
-        </w:rPr>
-      </w:r>
-      <w:r>
-        <w:rPr>
-          <w:noProof/>
-        </w:rPr>
-        <w:fldChar w:fldCharType="separate"/>
-      </w:r>
-      <w:r>
-        <w:rPr>
-          <w:noProof/>
-          <w:lang w:val="fr-FR"/>
-        </w:rPr>
-        <w:t>7</w:t>
-      </w:r>
-      <w:r>
-        <w:rPr>
-          <w:noProof/>
-        </w:rPr>
-        <w:fldChar w:fldCharType="end"/>
+        <w:t>NIST-SP-800-53R4-SC</w:t>
       </w:r>
     </w:p>
     <w:p>
@@ -6154,7 +5749,7 @@
           <w:color w:val="auto"/>
           <w:sz w:val="22"/>
           <w:szCs w:val="22"/>
-          <w:lang w:val="fr-FR" w:eastAsia="zh-CN"/>
+          <w:lang w:val="fr-FR" w:eastAsia="en-US"/>
         </w:rPr>
       </w:pPr>
       <w:r>
@@ -6169,7 +5764,7 @@
             </w14:lightRig>
           </w14:scene3d>
         </w:rPr>
-        <w:t>2.7.</w:t>
+        <w:t>2.8.</w:t>
       </w:r>
       <w:r>
         <w:rPr>
@@ -6179,7 +5774,7 @@
           <w:color w:val="auto"/>
           <w:sz w:val="22"/>
           <w:szCs w:val="22"/>
-          <w:lang w:val="fr-FR" w:eastAsia="zh-CN"/>
+          <w:lang w:val="fr-FR" w:eastAsia="en-US"/>
         </w:rPr>
         <w:tab/>
       </w:r>
@@ -6189,146 +5784,7 @@
           <w:noProof/>
           <w:lang w:val="fr-FR"/>
         </w:rPr>
-        <w:t>NIST-SP-800-53R4-SC</w:t>
-      </w:r>
-      <w:r>
-        <w:rPr>
-          <w:noProof/>
-          <w:lang w:val="fr-FR"/>
-        </w:rPr>
-        <w:tab/>
-      </w:r>
-      <w:r>
-        <w:rPr>
-          <w:noProof/>
-        </w:rPr>
-        <w:fldChar w:fldCharType="begin"/>
-      </w:r>
-      <w:r>
-        <w:rPr>
-          <w:noProof/>
-          <w:lang w:val="fr-FR"/>
-        </w:rPr>
-        <w:instrText xml:space="preserve"> PAGEREF _Toc10529944 \h </w:instrText>
-      </w:r>
-      <w:r>
-        <w:rPr>
-          <w:noProof/>
-        </w:rPr>
-      </w:r>
-      <w:r>
-        <w:rPr>
-          <w:noProof/>
-        </w:rPr>
-        <w:fldChar w:fldCharType="separate"/>
-      </w:r>
-      <w:r>
-        <w:rPr>
-          <w:noProof/>
-          <w:lang w:val="fr-FR"/>
-        </w:rPr>
-        <w:t>8</w:t>
-      </w:r>
-      <w:r>
-        <w:rPr>
-          <w:noProof/>
-        </w:rPr>
-        <w:fldChar w:fldCharType="end"/>
-      </w:r>
-    </w:p>
-    <w:p>
-      <w:pPr>
-        <w:pStyle w:val="TOC2"/>
-        <w:tabs>
-          <w:tab w:val="left" w:pos="1000"/>
-        </w:tabs>
-        <w:rPr>
-          <w:rFonts w:asciiTheme="minorHAnsi" w:eastAsiaTheme="minorEastAsia" w:hAnsiTheme="minorHAnsi" w:cstheme="minorBidi"/>
-          <w:smallCaps w:val="0"/>
-          <w:noProof/>
-          <w:color w:val="auto"/>
-          <w:sz w:val="22"/>
-          <w:szCs w:val="22"/>
-          <w:lang w:val="fr-FR" w:eastAsia="zh-CN"/>
-        </w:rPr>
-      </w:pPr>
-      <w:r>
-        <w:rPr>
-          <w:rFonts w:asciiTheme="minorHAnsi" w:eastAsia="Calibri" w:hAnsiTheme="minorHAnsi" w:cstheme="minorHAnsi"/>
-          <w:noProof/>
-          <w:lang w:val="fr-FR"/>
-          <w14:scene3d>
-            <w14:camera w14:prst="orthographicFront"/>
-            <w14:lightRig w14:rig="threePt" w14:dir="t">
-              <w14:rot w14:lat="0" w14:lon="0" w14:rev="0"/>
-            </w14:lightRig>
-          </w14:scene3d>
-        </w:rPr>
-        <w:t>2.8.</w:t>
-      </w:r>
-      <w:r>
-        <w:rPr>
-          <w:rFonts w:asciiTheme="minorHAnsi" w:eastAsiaTheme="minorEastAsia" w:hAnsiTheme="minorHAnsi" w:cstheme="minorBidi"/>
-          <w:smallCaps w:val="0"/>
-          <w:noProof/>
-          <w:color w:val="auto"/>
-          <w:sz w:val="22"/>
-          <w:szCs w:val="22"/>
-          <w:lang w:val="fr-FR" w:eastAsia="zh-CN"/>
-        </w:rPr>
-        <w:tab/>
-      </w:r>
-      <w:r>
-        <w:rPr>
-          <w:rFonts w:eastAsia="Calibri"/>
-          <w:noProof/>
-          <w:lang w:val="fr-FR"/>
-        </w:rPr>
         <w:t>NIST-SP-800-53R4-SI</w:t>
-      </w:r>
-      <w:r>
-        <w:rPr>
-          <w:noProof/>
-          <w:lang w:val="fr-FR"/>
-        </w:rPr>
-        <w:tab/>
-      </w:r>
-      <w:r>
-        <w:rPr>
-          <w:noProof/>
-        </w:rPr>
-        <w:fldChar w:fldCharType="begin"/>
-      </w:r>
-      <w:r>
-        <w:rPr>
-          <w:noProof/>
-          <w:lang w:val="fr-FR"/>
-        </w:rPr>
-        <w:instrText xml:space="preserve"> PAGEREF _Toc10529945 \h </w:instrText>
-      </w:r>
-      <w:r>
-        <w:rPr>
-          <w:noProof/>
-        </w:rPr>
-      </w:r>
-      <w:r>
-        <w:rPr>
-          <w:noProof/>
-        </w:rPr>
-        <w:fldChar w:fldCharType="separate"/>
-      </w:r>
-      <w:r>
-        <w:rPr>
-          <w:noProof/>
-          <w:lang w:val="fr-FR"/>
-        </w:rPr>
-        <w:t>8</w:t>
-      </w:r>
-      <w:r>
-        <w:rPr>
-          <w:noProof/>
-        </w:rPr>
-        <w:fldChar w:fldCharType="end"/>
       </w:r>
     </w:p>
     <w:p>
@@ -6345,7 +5801,7 @@
           <w:color w:val="auto"/>
           <w:sz w:val="22"/>
           <w:szCs w:val="22"/>
-          <w:lang w:val="fr-FR" w:eastAsia="zh-CN"/>
+          <w:lang w:val="fr-FR" w:eastAsia="en-US"/>
         </w:rPr>
       </w:pPr>
       <w:r>
@@ -6364,7 +5820,7 @@
           <w:color w:val="auto"/>
           <w:sz w:val="22"/>
           <w:szCs w:val="22"/>
-          <w:lang w:val="fr-FR" w:eastAsia="zh-CN"/>
+          <w:lang w:val="fr-FR" w:eastAsia="en-US"/>
         </w:rPr>
         <w:tab/>
       </w:r>
@@ -6374,50 +5830,6 @@
           <w:lang w:val="fr-FR"/>
         </w:rPr>
         <w:t>Appendix</w:t>
-      </w:r>
-      <w:r>
-        <w:rPr>
-          <w:noProof/>
-          <w:lang w:val="fr-FR"/>
-        </w:rPr>
-        <w:tab/>
-      </w:r>
-      <w:r>
-        <w:rPr>
-          <w:noProof/>
-        </w:rPr>
-        <w:fldChar w:fldCharType="begin"/>
-      </w:r>
-      <w:r>
-        <w:rPr>
-          <w:noProof/>
-          <w:lang w:val="fr-FR"/>
-        </w:rPr>
-        <w:instrText xml:space="preserve"> PAGEREF _Toc10529946 \h </w:instrText>
-      </w:r>
-      <w:r>
-        <w:rPr>
-          <w:noProof/>
-        </w:rPr>
-      </w:r>
-      <w:r>
-        <w:rPr>
-          <w:noProof/>
-        </w:rPr>
-        <w:fldChar w:fldCharType="separate"/>
-      </w:r>
-      <w:r>
-        <w:rPr>
-          <w:noProof/>
-          <w:lang w:val="fr-FR"/>
-        </w:rPr>
-        <w:t>9</w:t>
-      </w:r>
-      <w:r>
-        <w:rPr>
-          <w:noProof/>
-        </w:rPr>
-        <w:fldChar w:fldCharType="end"/>
       </w:r>
     </w:p>
     <w:p>
@@ -6433,7 +5845,7 @@
           <w:color w:val="auto"/>
           <w:sz w:val="22"/>
           <w:szCs w:val="22"/>
-          <w:lang w:eastAsia="zh-CN"/>
+          <w:lang w:eastAsia="en-US"/>
         </w:rPr>
       </w:pPr>
       <w:r>
@@ -6457,7 +5869,7 @@
           <w:color w:val="auto"/>
           <w:sz w:val="22"/>
           <w:szCs w:val="22"/>
-          <w:lang w:eastAsia="zh-CN"/>
+          <w:lang w:eastAsia="en-US"/>
         </w:rPr>
         <w:tab/>
       </w:r>
@@ -6466,47 +5878,6 @@
           <w:noProof/>
         </w:rPr>
         <w:t>About CAST Software Intelligence</w:t>
-      </w:r>
-      <w:r>
-        <w:rPr>
-          <w:noProof/>
-        </w:rPr>
-        <w:tab/>
-      </w:r>
-      <w:r>
-        <w:rPr>
-          <w:noProof/>
-        </w:rPr>
-        <w:fldChar w:fldCharType="begin"/>
-      </w:r>
-      <w:r>
-        <w:rPr>
-          <w:noProof/>
-        </w:rPr>
-        <w:instrText xml:space="preserve"> PAGEREF _Toc10529947 \h </w:instrText>
-      </w:r>
-      <w:r>
-        <w:rPr>
-          <w:noProof/>
-        </w:rPr>
-      </w:r>
-      <w:r>
-        <w:rPr>
-          <w:noProof/>
-        </w:rPr>
-        <w:fldChar w:fldCharType="separate"/>
-      </w:r>
-      <w:r>
-        <w:rPr>
-          <w:noProof/>
-        </w:rPr>
-        <w:t>9</w:t>
-      </w:r>
-      <w:r>
-        <w:rPr>
-          <w:noProof/>
-        </w:rPr>
-        <w:fldChar w:fldCharType="end"/>
       </w:r>
     </w:p>
     <w:p>
@@ -6522,7 +5893,7 @@
           <w:color w:val="auto"/>
           <w:sz w:val="22"/>
           <w:szCs w:val="22"/>
-          <w:lang w:eastAsia="zh-CN"/>
+          <w:lang w:eastAsia="en-US"/>
         </w:rPr>
       </w:pPr>
       <w:r>
@@ -6546,7 +5917,7 @@
           <w:color w:val="auto"/>
           <w:sz w:val="22"/>
           <w:szCs w:val="22"/>
-          <w:lang w:eastAsia="zh-CN"/>
+          <w:lang w:eastAsia="en-US"/>
         </w:rPr>
         <w:tab/>
       </w:r>
@@ -6556,69 +5927,28 @@
         </w:rPr>
         <w:t>How CAST AIP Works</w:t>
       </w:r>
+    </w:p>
+    <w:p>
+      <w:pPr>
+        <w:ind w:left="0" w:right="657"/>
+        <w:rPr>
+          <w:sz w:val="16"/>
+          <w:szCs w:val="16"/>
+        </w:rPr>
+      </w:pPr>
       <w:r>
         <w:rPr>
-          <w:noProof/>
-        </w:rPr>
-        <w:tab/>
-      </w:r>
-      <w:r>
-        <w:rPr>
-          <w:noProof/>
-        </w:rPr>
-        <w:fldChar w:fldCharType="begin"/>
-      </w:r>
-      <w:r>
-        <w:rPr>
-          <w:noProof/>
-        </w:rPr>
-        <w:instrText xml:space="preserve"> PAGEREF _Toc10529948 \h </w:instrText>
-      </w:r>
-      <w:r>
-        <w:rPr>
-          <w:noProof/>
-        </w:rPr>
-      </w:r>
-      <w:r>
-        <w:rPr>
-          <w:noProof/>
-        </w:rPr>
-        <w:fldChar w:fldCharType="separate"/>
-      </w:r>
-      <w:r>
-        <w:rPr>
-          <w:noProof/>
-        </w:rPr>
-        <w:t>9</w:t>
-      </w:r>
-      <w:r>
-        <w:rPr>
-          <w:noProof/>
+          <w:rFonts w:asciiTheme="majorHAnsi" w:hAnsiTheme="majorHAnsi"/>
+          <w:caps/>
+          <w:color w:val="404040" w:themeColor="text1" w:themeTint="BF"/>
+          <w:sz w:val="22"/>
+          <w:szCs w:val="16"/>
         </w:rPr>
         <w:fldChar w:fldCharType="end"/>
       </w:r>
     </w:p>
     <w:p>
       <w:pPr>
-        <w:ind w:left="0" w:right="657"/>
-        <w:rPr>
-          <w:sz w:val="16"/>
-          <w:szCs w:val="16"/>
-        </w:rPr>
-      </w:pPr>
-      <w:r>
-        <w:rPr>
-          <w:rFonts w:asciiTheme="majorHAnsi" w:hAnsiTheme="majorHAnsi"/>
-          <w:b/>
-          <w:color w:val="404040" w:themeColor="text1" w:themeTint="BF"/>
-          <w:sz w:val="22"/>
-          <w:szCs w:val="16"/>
-        </w:rPr>
-        <w:fldChar w:fldCharType="end"/>
-      </w:r>
-    </w:p>
-    <w:p>
-      <w:pPr>
         <w:pStyle w:val="Heading1"/>
         <w:ind w:right="657"/>
       </w:pPr>
@@ -6626,7 +5956,7 @@
         <w:lastRenderedPageBreak/>
         <w:t xml:space="preserve"> </w:t>
       </w:r>
-      <w:bookmarkStart w:id="2" w:name="_Toc10529934"/>
+      <w:bookmarkStart w:id="2" w:name="_Toc11157531"/>
       <w:r>
         <w:t>Introduction</w:t>
       </w:r>
@@ -6671,7 +6001,13 @@
         <w:t xml:space="preserve">CAST AIP </w:t>
       </w:r>
       <w:r>
-        <w:t>adapts the quality rules from best-in-class industry standards (OWASP, CWE, CISQ, STIG, OCI, NIST). With its unique ability to perform dataflow and system-level analysis (From Presentation layer to Database layer), CAST provides the most accurate security findings, reducing a lot of false positives.</w:t>
+        <w:t xml:space="preserve">adapts the quality rules from best-in-class industry standards (OWASP, CWE, CISQ, STIG, </w:t>
+      </w:r>
+      <w:r>
+        <w:t>P</w:t>
+      </w:r>
+      <w:r>
+        <w:t>CI, NIST). With its unique ability to perform dataflow and system-level analysis (From Presentation layer to Database layer), CAST provides the most accurate security findings, reducing a lot of false positives.</w:t>
       </w:r>
     </w:p>
     <w:p>
@@ -6684,7 +6020,7 @@
         </w:rPr>
       </w:pPr>
       <w:bookmarkStart w:id="3" w:name="_Toc380677725"/>
-      <w:bookmarkStart w:id="4" w:name="_Toc10529935"/>
+      <w:bookmarkStart w:id="4" w:name="_Toc11157532"/>
       <w:r>
         <w:rPr>
           <w:lang w:val="en-US"/>
@@ -7585,7 +6921,7 @@
           <w:sz w:val="22"/>
         </w:rPr>
       </w:pPr>
-      <w:bookmarkStart w:id="5" w:name="_Toc10529936"/>
+      <w:bookmarkStart w:id="5" w:name="_Toc11157533"/>
       <w:r>
         <w:lastRenderedPageBreak/>
         <w:t>NIST SP 800 53R4</w:t>
@@ -7727,7 +7063,7 @@
           <w:rFonts w:eastAsia="Calibri"/>
         </w:rPr>
       </w:pPr>
-      <w:bookmarkStart w:id="6" w:name="_Toc10529937"/>
+      <w:bookmarkStart w:id="6" w:name="_Toc11157534"/>
       <w:r>
         <w:rPr>
           <w:rFonts w:eastAsia="Calibri"/>
@@ -7749,18 +7085,24 @@
         <w:pStyle w:val="BodyContent"/>
         <w:ind w:right="657"/>
         <w:rPr>
+          <w:rFonts w:eastAsia="Calibri"/>
+        </w:rPr>
+      </w:pPr>
+      <w:r>
+        <w:rPr>
           <w:rFonts w:asciiTheme="minorHAnsi" w:hAnsiTheme="minorHAnsi" w:cstheme="minorHAnsi"/>
           <w:sz w:val="20"/>
           <w:szCs w:val="20"/>
         </w:rPr>
-      </w:pPr>
+        <w:t xml:space="preserve">Applicable coverage for CAST under </w:t>
+      </w:r>
       <w:r>
         <w:rPr>
           <w:rFonts w:asciiTheme="minorHAnsi" w:hAnsiTheme="minorHAnsi" w:cstheme="minorHAnsi"/>
           <w:sz w:val="20"/>
           <w:szCs w:val="20"/>
         </w:rPr>
-        <w:t xml:space="preserve">Applicable coverage for CAST under </w:t>
+        <w:t>NIST SP800 53R4</w:t>
       </w:r>
       <w:r>
         <w:rPr>
@@ -7768,7 +7110,7 @@
           <w:sz w:val="20"/>
           <w:szCs w:val="20"/>
         </w:rPr>
-        <w:t>NIST SP800 53R4</w:t>
+        <w:t xml:space="preserve"> </w:t>
       </w:r>
       <w:r>
         <w:rPr>
@@ -7776,7 +7118,7 @@
           <w:sz w:val="20"/>
           <w:szCs w:val="20"/>
         </w:rPr>
-        <w:t xml:space="preserve"> </w:t>
+        <w:t>Standards</w:t>
       </w:r>
       <w:r>
         <w:rPr>
@@ -7784,30 +7126,12 @@
           <w:sz w:val="20"/>
           <w:szCs w:val="20"/>
         </w:rPr>
-        <w:t>Standards</w:t>
-      </w:r>
-      <w:r>
-        <w:rPr>
-          <w:rFonts w:asciiTheme="minorHAnsi" w:hAnsiTheme="minorHAnsi" w:cstheme="minorHAnsi"/>
-          <w:sz w:val="20"/>
-          <w:szCs w:val="20"/>
-        </w:rPr>
         <w:t>.</w:t>
       </w:r>
-    </w:p>
-    <w:p>
-      <w:pPr>
-        <w:ind w:left="0" w:right="657"/>
-        <w:rPr>
-          <w:rFonts w:eastAsia="Calibri"/>
-          <w:lang w:eastAsia="en-US"/>
-        </w:rPr>
-      </w:pPr>
     </w:p>
     <w:tbl>
       <w:tblPr>
         <w:tblStyle w:val="GridTable1Light-Accent1"/>
-        <w:tblpPr w:leftFromText="180" w:rightFromText="180" w:vertAnchor="text" w:horzAnchor="margin" w:tblpY="79"/>
         <w:tblW w:w="9000" w:type="dxa"/>
         <w:tblLayout w:type="fixed"/>
         <w:tblLook w:val="04A0" w:firstRow="1" w:lastRow="0" w:firstColumn="1" w:lastColumn="0" w:noHBand="0" w:noVBand="1"/>
@@ -7884,18 +7208,8 @@
                 <w:b w:val="0"/>
                 <w:lang w:val="fr-FR"/>
               </w:rPr>
-              <w:t xml:space="preserve">Total </w:t>
-            </w:r>
-            <w:proofErr w:type="spellStart"/>
-            <w:r>
-              <w:rPr>
-                <w:rFonts w:ascii="Open Sans" w:hAnsi="Open Sans" w:cs="Open Sans"/>
-                <w:b w:val="0"/>
-                <w:lang w:val="fr-FR"/>
-              </w:rPr>
-              <w:t>Vulnerabilities</w:t>
-            </w:r>
-            <w:proofErr w:type="spellEnd"/>
+              <w:t>Total Vulnerabilities</w:t>
+            </w:r>
           </w:p>
         </w:tc>
         <w:tc>
@@ -7927,18 +7241,8 @@
                 <w:b w:val="0"/>
                 <w:lang w:val="fr-FR"/>
               </w:rPr>
-              <w:t xml:space="preserve">Added </w:t>
-            </w:r>
-            <w:proofErr w:type="spellStart"/>
-            <w:r>
-              <w:rPr>
-                <w:rFonts w:ascii="Open Sans" w:hAnsi="Open Sans" w:cs="Open Sans"/>
-                <w:b w:val="0"/>
-                <w:lang w:val="fr-FR"/>
-              </w:rPr>
-              <w:t>Vulnerabilities</w:t>
-            </w:r>
-            <w:proofErr w:type="spellEnd"/>
+              <w:t>Added Vulnerabilities</w:t>
+            </w:r>
           </w:p>
         </w:tc>
         <w:tc>
@@ -7964,34 +7268,14 @@
                 <w:lang w:val="fr-FR"/>
               </w:rPr>
             </w:pPr>
-            <w:proofErr w:type="spellStart"/>
             <w:r>
               <w:rPr>
                 <w:rFonts w:ascii="Open Sans" w:hAnsi="Open Sans" w:cs="Open Sans"/>
                 <w:b w:val="0"/>
                 <w:lang w:val="fr-FR"/>
               </w:rPr>
-              <w:t>Removed</w:t>
-            </w:r>
-            <w:proofErr w:type="spellEnd"/>
-            <w:r>
-              <w:rPr>
-                <w:rFonts w:ascii="Open Sans" w:hAnsi="Open Sans" w:cs="Open Sans"/>
-                <w:b w:val="0"/>
-                <w:lang w:val="fr-FR"/>
-              </w:rPr>
-              <w:t xml:space="preserve"> </w:t>
-            </w:r>
-            <w:proofErr w:type="spellStart"/>
-            <w:r>
-              <w:rPr>
-                <w:rFonts w:ascii="Open Sans" w:hAnsi="Open Sans" w:cs="Open Sans"/>
-                <w:b w:val="0"/>
-                <w:lang w:val="fr-FR"/>
-              </w:rPr>
-              <w:t>Vulnerabilities</w:t>
-            </w:r>
-            <w:proofErr w:type="spellEnd"/>
+              <w:t>Removed Vulnerabilities</w:t>
+            </w:r>
           </w:p>
         </w:tc>
       </w:tr>
@@ -8020,23 +7304,13 @@
                 <w:lang w:val="fr-FR"/>
               </w:rPr>
             </w:pPr>
-            <w:proofErr w:type="spellStart"/>
             <w:r>
               <w:rPr>
                 <w:rFonts w:ascii="Open Sans" w:hAnsi="Open Sans" w:cs="Open Sans"/>
                 <w:b w:val="0"/>
                 <w:lang w:val="fr-FR"/>
               </w:rPr>
-              <w:t>Requirement</w:t>
-            </w:r>
-            <w:proofErr w:type="spellEnd"/>
-            <w:r>
-              <w:rPr>
-                <w:rFonts w:ascii="Open Sans" w:hAnsi="Open Sans" w:cs="Open Sans"/>
-                <w:b w:val="0"/>
-                <w:lang w:val="fr-FR"/>
-              </w:rPr>
-              <w:t xml:space="preserve"> 1</w:t>
+              <w:t>Requirement 1</w:t>
             </w:r>
           </w:p>
         </w:tc>
@@ -8156,23 +7430,13 @@
                 <w:lang w:val="fr-FR"/>
               </w:rPr>
             </w:pPr>
-            <w:proofErr w:type="spellStart"/>
             <w:r>
               <w:rPr>
                 <w:rFonts w:ascii="Open Sans" w:hAnsi="Open Sans" w:cs="Open Sans"/>
                 <w:b w:val="0"/>
                 <w:lang w:val="fr-FR"/>
               </w:rPr>
-              <w:t>Requirement</w:t>
-            </w:r>
-            <w:proofErr w:type="spellEnd"/>
-            <w:r>
-              <w:rPr>
-                <w:rFonts w:ascii="Open Sans" w:hAnsi="Open Sans" w:cs="Open Sans"/>
-                <w:b w:val="0"/>
-                <w:lang w:val="fr-FR"/>
-              </w:rPr>
-              <w:t xml:space="preserve"> 2</w:t>
+              <w:t>Requirement 2</w:t>
             </w:r>
           </w:p>
         </w:tc>
@@ -8396,52 +7660,6 @@
     </w:tbl>
     <w:p>
       <w:pPr>
-        <w:ind w:left="0" w:right="657"/>
-        <w:rPr>
-          <w:sz w:val="14"/>
-        </w:rPr>
-      </w:pPr>
-    </w:p>
-    <w:p>
-      <w:pPr>
-        <w:ind w:left="0" w:right="657"/>
-        <w:rPr>
-          <w:sz w:val="14"/>
-        </w:rPr>
-      </w:pPr>
-    </w:p>
-    <w:p>
-      <w:pPr>
-        <w:pStyle w:val="Heading2"/>
-        <w:numPr>
-          <w:ilvl w:val="0"/>
-          <w:numId w:val="0"/>
-        </w:numPr>
-        <w:spacing w:after="0"/>
-        <w:ind w:left="540" w:right="657"/>
-        <w:rPr>
-          <w:rFonts w:eastAsia="Calibri"/>
-        </w:rPr>
-      </w:pPr>
-    </w:p>
-    <w:p>
-      <w:pPr>
-        <w:rPr>
-          <w:rFonts w:eastAsia="Calibri"/>
-          <w:lang w:val="x-none" w:eastAsia="x-none"/>
-        </w:rPr>
-      </w:pPr>
-    </w:p>
-    <w:p>
-      <w:pPr>
-        <w:rPr>
-          <w:rFonts w:eastAsia="Calibri"/>
-          <w:lang w:val="x-none" w:eastAsia="x-none"/>
-        </w:rPr>
-      </w:pPr>
-    </w:p>
-    <w:p>
-      <w:pPr>
         <w:spacing w:after="0" w:line="240" w:lineRule="auto"/>
         <w:ind w:left="0"/>
         <w:jc w:val="left"/>
@@ -8452,33 +7670,70 @@
       </w:pPr>
       <w:r>
         <w:rPr>
+          <w:i/>
+          <w:sz w:val="14"/>
+        </w:rPr>
+        <w:t>Table 2</w:t>
+      </w:r>
+      <w:r>
+        <w:rPr>
+          <w:i/>
+          <w:sz w:val="14"/>
+        </w:rPr>
+        <w:t xml:space="preserve">: </w:t>
+      </w:r>
+      <w:r>
+        <w:rPr>
+          <w:i/>
+          <w:sz w:val="14"/>
+        </w:rPr>
+        <w:t>NIST SP800 53R4 summary</w:t>
+      </w:r>
+      <w:r>
+        <w:rPr>
           <w:rFonts w:eastAsia="Calibri"/>
           <w:lang w:val="x-none" w:eastAsia="x-none"/>
         </w:rPr>
+        <w:t xml:space="preserve"> </w:t>
+      </w:r>
+      <w:r>
+        <w:rPr>
+          <w:rFonts w:eastAsia="Calibri"/>
+          <w:lang w:val="x-none" w:eastAsia="x-none"/>
+        </w:rPr>
         <w:br w:type="page"/>
       </w:r>
-      <w:bookmarkStart w:id="7" w:name="_GoBack"/>
+    </w:p>
+    <w:p>
+      <w:pPr>
+        <w:pStyle w:val="Heading2"/>
+        <w:spacing w:after="0"/>
+        <w:ind w:left="540" w:right="657" w:hanging="540"/>
+        <w:rPr>
+          <w:rFonts w:eastAsia="Calibri"/>
+        </w:rPr>
+      </w:pPr>
+      <w:bookmarkStart w:id="7" w:name="_Toc11157535"/>
+      <w:r>
+        <w:rPr>
+          <w:rFonts w:eastAsia="Calibri"/>
+          <w:lang w:val="en-US"/>
+        </w:rPr>
+        <w:lastRenderedPageBreak/>
+        <w:t>NIST-SP-800-53R4-AC</w:t>
+      </w:r>
       <w:bookmarkEnd w:id="7"/>
     </w:p>
     <w:p>
       <w:pPr>
-        <w:pStyle w:val="Heading2"/>
-        <w:spacing w:after="0"/>
-        <w:ind w:left="540" w:right="657" w:hanging="540"/>
-        <w:rPr>
-          <w:rFonts w:eastAsia="Calibri"/>
-        </w:rPr>
-      </w:pPr>
-      <w:bookmarkStart w:id="8" w:name="_Toc10529938"/>
-      <w:r>
-        <w:rPr>
-          <w:rFonts w:eastAsia="Calibri"/>
-          <w:lang w:val="en-US"/>
-        </w:rPr>
-        <w:lastRenderedPageBreak/>
-        <w:t>NIST-SP-800-53R4-AC</w:t>
-      </w:r>
-      <w:bookmarkEnd w:id="8"/>
+        <w:pStyle w:val="BodyContent"/>
+        <w:ind w:right="657"/>
+        <w:rPr>
+          <w:rFonts w:asciiTheme="minorHAnsi" w:hAnsiTheme="minorHAnsi" w:cstheme="minorHAnsi"/>
+          <w:sz w:val="20"/>
+          <w:szCs w:val="20"/>
+        </w:rPr>
+      </w:pPr>
     </w:p>
     <w:p>
       <w:pPr>
@@ -8566,7 +7821,6 @@
     <w:tbl>
       <w:tblPr>
         <w:tblStyle w:val="GridTable1Light-Accent1"/>
-        <w:tblpPr w:leftFromText="180" w:rightFromText="180" w:vertAnchor="text" w:tblpY="-5"/>
         <w:tblW w:w="9000" w:type="dxa"/>
         <w:tblLayout w:type="fixed"/>
         <w:tblLook w:val="04A0" w:firstRow="1" w:lastRow="0" w:firstColumn="1" w:lastColumn="0" w:noHBand="0" w:noVBand="1"/>
@@ -9405,183 +8659,35 @@
     </w:tbl>
     <w:p>
       <w:pPr>
-        <w:tabs>
-          <w:tab w:val="left" w:pos="2847"/>
-        </w:tabs>
-        <w:ind w:right="657"/>
-        <w:rPr>
-          <w:rFonts w:eastAsia="Calibri"/>
-          <w:lang w:eastAsia="en-US"/>
-        </w:rPr>
-      </w:pPr>
-    </w:p>
-    <w:p>
-      <w:pPr>
-        <w:tabs>
-          <w:tab w:val="left" w:pos="2847"/>
-        </w:tabs>
-        <w:ind w:left="0" w:right="657"/>
-        <w:rPr>
-          <w:rFonts w:eastAsia="Calibri"/>
-          <w:lang w:eastAsia="en-US"/>
-        </w:rPr>
-      </w:pPr>
-    </w:p>
-    <w:p>
-      <w:pPr>
-        <w:tabs>
-          <w:tab w:val="left" w:pos="2847"/>
-        </w:tabs>
-        <w:ind w:right="657"/>
-        <w:rPr>
-          <w:rFonts w:eastAsia="Calibri"/>
-          <w:lang w:eastAsia="en-US"/>
-        </w:rPr>
-      </w:pPr>
-    </w:p>
-    <w:p>
-      <w:pPr>
         <w:spacing w:after="0" w:line="240" w:lineRule="auto"/>
         <w:ind w:left="0"/>
         <w:jc w:val="left"/>
         <w:rPr>
-          <w:rFonts w:eastAsia="Calibri"/>
-          <w:lang w:eastAsia="en-US"/>
-        </w:rPr>
-      </w:pPr>
-    </w:p>
-    <w:p>
-      <w:pPr>
-        <w:spacing w:after="0" w:line="240" w:lineRule="auto"/>
-        <w:ind w:left="0"/>
-        <w:jc w:val="left"/>
-        <w:rPr>
-          <w:rFonts w:eastAsia="Calibri"/>
-          <w:lang w:eastAsia="en-US"/>
-        </w:rPr>
-      </w:pPr>
-    </w:p>
-    <w:p>
-      <w:pPr>
-        <w:spacing w:after="0" w:line="240" w:lineRule="auto"/>
-        <w:ind w:left="0"/>
-        <w:jc w:val="left"/>
-        <w:rPr>
-          <w:rFonts w:eastAsia="Calibri"/>
-          <w:lang w:eastAsia="en-US"/>
-        </w:rPr>
-      </w:pPr>
-    </w:p>
-    <w:p>
-      <w:pPr>
-        <w:spacing w:after="0" w:line="240" w:lineRule="auto"/>
-        <w:ind w:left="0"/>
-        <w:jc w:val="left"/>
-        <w:rPr>
-          <w:rFonts w:eastAsia="Calibri"/>
-          <w:lang w:eastAsia="en-US"/>
-        </w:rPr>
-      </w:pPr>
-    </w:p>
-    <w:p>
-      <w:pPr>
-        <w:spacing w:after="0" w:line="240" w:lineRule="auto"/>
-        <w:ind w:left="0"/>
-        <w:jc w:val="left"/>
-        <w:rPr>
-          <w:rFonts w:eastAsia="Calibri"/>
-          <w:lang w:eastAsia="en-US"/>
-        </w:rPr>
-      </w:pPr>
-    </w:p>
-    <w:p>
-      <w:pPr>
-        <w:spacing w:after="0" w:line="240" w:lineRule="auto"/>
-        <w:ind w:left="0"/>
-        <w:jc w:val="left"/>
-        <w:rPr>
-          <w:rFonts w:eastAsia="Calibri"/>
-          <w:lang w:eastAsia="en-US"/>
-        </w:rPr>
-      </w:pPr>
-    </w:p>
-    <w:p>
-      <w:pPr>
-        <w:spacing w:after="0" w:line="240" w:lineRule="auto"/>
-        <w:ind w:left="0"/>
-        <w:jc w:val="left"/>
-        <w:rPr>
-          <w:rFonts w:eastAsia="Calibri"/>
-          <w:lang w:eastAsia="en-US"/>
-        </w:rPr>
-      </w:pPr>
-    </w:p>
-    <w:p>
-      <w:pPr>
-        <w:spacing w:after="0" w:line="240" w:lineRule="auto"/>
-        <w:ind w:left="0"/>
-        <w:jc w:val="left"/>
-        <w:rPr>
-          <w:rFonts w:eastAsia="Calibri"/>
-          <w:lang w:eastAsia="en-US"/>
-        </w:rPr>
-      </w:pPr>
-    </w:p>
-    <w:p>
-      <w:pPr>
-        <w:spacing w:after="0" w:line="240" w:lineRule="auto"/>
-        <w:ind w:left="0"/>
-        <w:jc w:val="left"/>
-        <w:rPr>
-          <w:rFonts w:eastAsia="Calibri"/>
-          <w:lang w:eastAsia="en-US"/>
-        </w:rPr>
-      </w:pPr>
-    </w:p>
-    <w:p>
-      <w:pPr>
-        <w:spacing w:after="0" w:line="240" w:lineRule="auto"/>
-        <w:ind w:left="0"/>
-        <w:jc w:val="left"/>
-        <w:rPr>
-          <w:rFonts w:eastAsia="Calibri"/>
-          <w:lang w:eastAsia="en-US"/>
-        </w:rPr>
-      </w:pPr>
-    </w:p>
-    <w:p>
-      <w:pPr>
-        <w:spacing w:after="0" w:line="240" w:lineRule="auto"/>
-        <w:ind w:left="0"/>
-        <w:jc w:val="left"/>
-        <w:rPr>
-          <w:rFonts w:eastAsia="Calibri"/>
-          <w:lang w:eastAsia="en-US"/>
-        </w:rPr>
-      </w:pPr>
-    </w:p>
-    <w:p>
-      <w:pPr>
-        <w:spacing w:after="0" w:line="240" w:lineRule="auto"/>
-        <w:ind w:left="0"/>
-        <w:jc w:val="left"/>
-        <w:rPr>
-          <w:rFonts w:eastAsia="Calibri"/>
-          <w:lang w:eastAsia="en-US"/>
-        </w:rPr>
-      </w:pPr>
-    </w:p>
-    <w:p>
-      <w:pPr>
-        <w:pStyle w:val="BodyContent"/>
-        <w:ind w:right="657"/>
-        <w:rPr>
-          <w:rFonts w:ascii="Verdana" w:hAnsi="Verdana"/>
           <w:i/>
           <w:sz w:val="14"/>
-          <w:lang w:val="fr-FR"/>
-        </w:rPr>
-      </w:pPr>
+        </w:rPr>
+      </w:pPr>
+      <w:r>
+        <w:rPr>
+          <w:i/>
+          <w:sz w:val="14"/>
+        </w:rPr>
+        <w:t>Table 3</w:t>
+      </w:r>
+      <w:r>
+        <w:rPr>
+          <w:i/>
+          <w:sz w:val="14"/>
+        </w:rPr>
+        <w:t xml:space="preserve">: </w:t>
+      </w:r>
+      <w:r>
+        <w:rPr>
+          <w:i/>
+          <w:sz w:val="14"/>
+        </w:rPr>
+        <w:t>NIST SP800 53R4 AC summary</w:t>
+      </w:r>
     </w:p>
     <w:p>
       <w:pPr>
@@ -9592,7 +8698,7 @@
           <w:rFonts w:eastAsia="Calibri"/>
         </w:rPr>
       </w:pPr>
-      <w:bookmarkStart w:id="9" w:name="_Toc10529939"/>
+      <w:bookmarkStart w:id="8" w:name="_Toc11157536"/>
       <w:r>
         <w:rPr>
           <w:rFonts w:eastAsia="Calibri"/>
@@ -9600,7 +8706,18 @@
         </w:rPr>
         <w:t>NIST-SP-800-53R4-AU</w:t>
       </w:r>
-      <w:bookmarkEnd w:id="9"/>
+      <w:bookmarkEnd w:id="8"/>
+    </w:p>
+    <w:p>
+      <w:pPr>
+        <w:pStyle w:val="BodyContent"/>
+        <w:ind w:right="657"/>
+        <w:rPr>
+          <w:rFonts w:asciiTheme="minorHAnsi" w:hAnsiTheme="minorHAnsi" w:cstheme="minorHAnsi"/>
+          <w:sz w:val="20"/>
+          <w:szCs w:val="20"/>
+        </w:rPr>
+      </w:pPr>
     </w:p>
     <w:p>
       <w:pPr>
@@ -9656,7 +8773,6 @@
     <w:tbl>
       <w:tblPr>
         <w:tblStyle w:val="GridTable1Light-Accent1"/>
-        <w:tblpPr w:leftFromText="180" w:rightFromText="180" w:vertAnchor="text" w:tblpY="-5"/>
         <w:tblW w:w="9000" w:type="dxa"/>
         <w:tblLayout w:type="fixed"/>
         <w:tblLook w:val="04A0" w:firstRow="1" w:lastRow="0" w:firstColumn="1" w:lastColumn="0" w:noHBand="0" w:noVBand="1"/>
@@ -10495,160 +9611,35 @@
     </w:tbl>
     <w:p>
       <w:pPr>
-        <w:tabs>
-          <w:tab w:val="left" w:pos="2847"/>
-        </w:tabs>
-        <w:ind w:right="657"/>
-        <w:rPr>
-          <w:rFonts w:eastAsia="Calibri"/>
-          <w:lang w:eastAsia="en-US"/>
-        </w:rPr>
-      </w:pPr>
-    </w:p>
-    <w:p>
-      <w:pPr>
-        <w:tabs>
-          <w:tab w:val="left" w:pos="2847"/>
-        </w:tabs>
-        <w:ind w:left="0" w:right="657"/>
-        <w:rPr>
-          <w:rFonts w:eastAsia="Calibri"/>
-          <w:lang w:eastAsia="en-US"/>
-        </w:rPr>
-      </w:pPr>
-    </w:p>
-    <w:p>
-      <w:pPr>
-        <w:tabs>
-          <w:tab w:val="left" w:pos="2847"/>
-        </w:tabs>
-        <w:ind w:right="657"/>
-        <w:rPr>
-          <w:rFonts w:eastAsia="Calibri"/>
-          <w:lang w:eastAsia="en-US"/>
-        </w:rPr>
-      </w:pPr>
-    </w:p>
-    <w:p>
-      <w:pPr>
         <w:spacing w:after="0" w:line="240" w:lineRule="auto"/>
         <w:ind w:left="0"/>
         <w:jc w:val="left"/>
         <w:rPr>
-          <w:rFonts w:eastAsia="Calibri"/>
-          <w:lang w:eastAsia="en-US"/>
-        </w:rPr>
-      </w:pPr>
-    </w:p>
-    <w:p>
-      <w:pPr>
-        <w:spacing w:after="0" w:line="240" w:lineRule="auto"/>
-        <w:ind w:left="0"/>
-        <w:jc w:val="left"/>
-        <w:rPr>
-          <w:rFonts w:eastAsia="Calibri"/>
-          <w:lang w:eastAsia="en-US"/>
-        </w:rPr>
-      </w:pPr>
-    </w:p>
-    <w:p>
-      <w:pPr>
-        <w:spacing w:after="0" w:line="240" w:lineRule="auto"/>
-        <w:ind w:left="0"/>
-        <w:jc w:val="left"/>
-        <w:rPr>
-          <w:rFonts w:eastAsia="Calibri"/>
-          <w:lang w:eastAsia="en-US"/>
-        </w:rPr>
-      </w:pPr>
-    </w:p>
-    <w:p>
-      <w:pPr>
-        <w:spacing w:after="0" w:line="240" w:lineRule="auto"/>
-        <w:ind w:left="0"/>
-        <w:jc w:val="left"/>
-        <w:rPr>
-          <w:rFonts w:eastAsia="Calibri"/>
-          <w:lang w:eastAsia="en-US"/>
-        </w:rPr>
-      </w:pPr>
-    </w:p>
-    <w:p>
-      <w:pPr>
-        <w:spacing w:after="0" w:line="240" w:lineRule="auto"/>
-        <w:ind w:left="0"/>
-        <w:jc w:val="left"/>
-        <w:rPr>
-          <w:rFonts w:eastAsia="Calibri"/>
-          <w:lang w:eastAsia="en-US"/>
-        </w:rPr>
-      </w:pPr>
-    </w:p>
-    <w:p>
-      <w:pPr>
-        <w:spacing w:after="0" w:line="240" w:lineRule="auto"/>
-        <w:ind w:left="0"/>
-        <w:jc w:val="left"/>
-        <w:rPr>
-          <w:rFonts w:eastAsia="Calibri"/>
-          <w:lang w:eastAsia="en-US"/>
-        </w:rPr>
-      </w:pPr>
-    </w:p>
-    <w:p>
-      <w:pPr>
-        <w:spacing w:after="0" w:line="240" w:lineRule="auto"/>
-        <w:ind w:left="0"/>
-        <w:jc w:val="left"/>
-        <w:rPr>
-          <w:rFonts w:eastAsia="Calibri"/>
-          <w:lang w:eastAsia="en-US"/>
-        </w:rPr>
-      </w:pPr>
-    </w:p>
-    <w:p>
-      <w:pPr>
-        <w:spacing w:after="0" w:line="240" w:lineRule="auto"/>
-        <w:ind w:left="0"/>
-        <w:jc w:val="left"/>
-        <w:rPr>
-          <w:rFonts w:eastAsia="Calibri"/>
-          <w:lang w:eastAsia="en-US"/>
-        </w:rPr>
-      </w:pPr>
-    </w:p>
-    <w:p>
-      <w:pPr>
-        <w:spacing w:after="0" w:line="240" w:lineRule="auto"/>
-        <w:ind w:left="0"/>
-        <w:jc w:val="left"/>
-        <w:rPr>
-          <w:rFonts w:eastAsia="Calibri"/>
-          <w:lang w:eastAsia="en-US"/>
-        </w:rPr>
-      </w:pPr>
-    </w:p>
-    <w:p>
-      <w:pPr>
-        <w:spacing w:after="0" w:line="240" w:lineRule="auto"/>
-        <w:ind w:left="0"/>
-        <w:jc w:val="left"/>
-        <w:rPr>
-          <w:rFonts w:eastAsia="Calibri"/>
-          <w:lang w:eastAsia="en-US"/>
-        </w:rPr>
-      </w:pPr>
-    </w:p>
-    <w:p>
-      <w:pPr>
-        <w:spacing w:after="0" w:line="240" w:lineRule="auto"/>
-        <w:ind w:left="0"/>
-        <w:jc w:val="left"/>
-        <w:rPr>
-          <w:rFonts w:eastAsia="Calibri"/>
-          <w:lang w:eastAsia="en-US"/>
-        </w:rPr>
-      </w:pPr>
+          <w:i/>
+          <w:sz w:val="14"/>
+        </w:rPr>
+      </w:pPr>
+      <w:r>
+        <w:rPr>
+          <w:i/>
+          <w:sz w:val="14"/>
+        </w:rPr>
+        <w:t>Table 4</w:t>
+      </w:r>
+      <w:r>
+        <w:rPr>
+          <w:i/>
+          <w:sz w:val="14"/>
+        </w:rPr>
+        <w:t xml:space="preserve">: </w:t>
+      </w:r>
+      <w:r>
+        <w:rPr>
+          <w:i/>
+          <w:sz w:val="14"/>
+        </w:rPr>
+        <w:t>NIST SP800 53R4 AU summary</w:t>
+      </w:r>
     </w:p>
     <w:p>
       <w:pPr>
@@ -10704,7 +9695,7 @@
           <w:rFonts w:eastAsia="Calibri"/>
         </w:rPr>
       </w:pPr>
-      <w:bookmarkStart w:id="10" w:name="_Toc10529940"/>
+      <w:bookmarkStart w:id="9" w:name="_Toc11157537"/>
       <w:r>
         <w:rPr>
           <w:rFonts w:eastAsia="Calibri"/>
@@ -10713,7 +9704,7 @@
         <w:lastRenderedPageBreak/>
         <w:t>NIST-SP-800-53R4-CA</w:t>
       </w:r>
-      <w:bookmarkEnd w:id="10"/>
+      <w:bookmarkEnd w:id="9"/>
     </w:p>
     <w:p>
       <w:pPr>
@@ -10777,7 +9768,6 @@
     <w:tbl>
       <w:tblPr>
         <w:tblStyle w:val="GridTable1Light-Accent1"/>
-        <w:tblpPr w:leftFromText="180" w:rightFromText="180" w:vertAnchor="text" w:tblpY="-5"/>
         <w:tblW w:w="9000" w:type="dxa"/>
         <w:tblLayout w:type="fixed"/>
         <w:tblLook w:val="04A0" w:firstRow="1" w:lastRow="0" w:firstColumn="1" w:lastColumn="0" w:noHBand="0" w:noVBand="1"/>
@@ -11616,169 +10606,49 @@
     </w:tbl>
     <w:p>
       <w:pPr>
-        <w:tabs>
-          <w:tab w:val="left" w:pos="2847"/>
-        </w:tabs>
-        <w:ind w:right="657"/>
-        <w:rPr>
-          <w:rFonts w:eastAsia="Calibri"/>
-          <w:lang w:eastAsia="en-US"/>
-        </w:rPr>
-      </w:pPr>
-    </w:p>
-    <w:p>
-      <w:pPr>
-        <w:tabs>
-          <w:tab w:val="left" w:pos="2847"/>
-        </w:tabs>
-        <w:ind w:left="0" w:right="657"/>
-        <w:rPr>
-          <w:rFonts w:eastAsia="Calibri"/>
-          <w:lang w:eastAsia="en-US"/>
-        </w:rPr>
-      </w:pPr>
-    </w:p>
-    <w:p>
-      <w:pPr>
-        <w:tabs>
-          <w:tab w:val="left" w:pos="2847"/>
-        </w:tabs>
-        <w:ind w:right="657"/>
-        <w:rPr>
-          <w:rFonts w:eastAsia="Calibri"/>
-          <w:lang w:eastAsia="en-US"/>
-        </w:rPr>
-      </w:pPr>
-    </w:p>
-    <w:p>
-      <w:pPr>
         <w:spacing w:after="0" w:line="240" w:lineRule="auto"/>
         <w:ind w:left="0"/>
         <w:jc w:val="left"/>
         <w:rPr>
-          <w:rFonts w:eastAsia="Calibri"/>
-          <w:lang w:eastAsia="en-US"/>
-        </w:rPr>
-      </w:pPr>
-    </w:p>
-    <w:p>
-      <w:pPr>
-        <w:spacing w:after="0" w:line="240" w:lineRule="auto"/>
-        <w:ind w:left="0"/>
-        <w:jc w:val="left"/>
-        <w:rPr>
-          <w:rFonts w:eastAsia="Calibri"/>
-          <w:lang w:eastAsia="en-US"/>
-        </w:rPr>
-      </w:pPr>
-    </w:p>
-    <w:p>
-      <w:pPr>
-        <w:spacing w:after="0" w:line="240" w:lineRule="auto"/>
-        <w:ind w:left="0"/>
-        <w:jc w:val="left"/>
-        <w:rPr>
-          <w:rFonts w:eastAsia="Calibri"/>
-          <w:lang w:eastAsia="en-US"/>
-        </w:rPr>
-      </w:pPr>
-    </w:p>
-    <w:p>
-      <w:pPr>
-        <w:spacing w:after="0" w:line="240" w:lineRule="auto"/>
-        <w:ind w:left="0"/>
-        <w:jc w:val="left"/>
-        <w:rPr>
-          <w:rFonts w:eastAsia="Calibri"/>
-          <w:lang w:eastAsia="en-US"/>
-        </w:rPr>
-      </w:pPr>
-    </w:p>
-    <w:p>
-      <w:pPr>
-        <w:spacing w:after="0" w:line="240" w:lineRule="auto"/>
-        <w:ind w:left="0"/>
-        <w:jc w:val="left"/>
-        <w:rPr>
-          <w:rFonts w:eastAsia="Calibri"/>
-          <w:lang w:eastAsia="en-US"/>
-        </w:rPr>
-      </w:pPr>
-    </w:p>
-    <w:p>
-      <w:pPr>
-        <w:spacing w:after="0" w:line="240" w:lineRule="auto"/>
-        <w:ind w:left="0"/>
-        <w:jc w:val="left"/>
-        <w:rPr>
-          <w:rFonts w:eastAsia="Calibri"/>
-          <w:lang w:eastAsia="en-US"/>
-        </w:rPr>
-      </w:pPr>
-    </w:p>
-    <w:p>
-      <w:pPr>
-        <w:spacing w:after="0" w:line="240" w:lineRule="auto"/>
-        <w:ind w:left="0"/>
-        <w:jc w:val="left"/>
-        <w:rPr>
-          <w:rFonts w:eastAsia="Calibri"/>
-          <w:lang w:eastAsia="en-US"/>
-        </w:rPr>
-      </w:pPr>
-    </w:p>
-    <w:p>
-      <w:pPr>
-        <w:spacing w:after="0" w:line="240" w:lineRule="auto"/>
-        <w:ind w:left="0"/>
-        <w:jc w:val="left"/>
-        <w:rPr>
-          <w:rFonts w:eastAsia="Calibri"/>
-          <w:lang w:eastAsia="en-US"/>
-        </w:rPr>
-      </w:pPr>
-    </w:p>
-    <w:p>
-      <w:pPr>
-        <w:spacing w:after="0" w:line="240" w:lineRule="auto"/>
-        <w:ind w:left="0"/>
-        <w:jc w:val="left"/>
-        <w:rPr>
-          <w:rFonts w:eastAsia="Calibri"/>
-          <w:lang w:eastAsia="en-US"/>
-        </w:rPr>
-      </w:pPr>
-    </w:p>
-    <w:p>
-      <w:pPr>
-        <w:spacing w:after="0" w:line="240" w:lineRule="auto"/>
-        <w:ind w:left="0"/>
-        <w:jc w:val="left"/>
-        <w:rPr>
-          <w:rFonts w:eastAsia="Calibri"/>
-          <w:lang w:eastAsia="en-US"/>
-        </w:rPr>
-      </w:pPr>
-    </w:p>
-    <w:p>
-      <w:pPr>
-        <w:spacing w:after="0" w:line="240" w:lineRule="auto"/>
-        <w:ind w:left="0"/>
-        <w:jc w:val="left"/>
-        <w:rPr>
-          <w:rFonts w:eastAsia="Calibri"/>
-          <w:lang w:eastAsia="en-US"/>
-        </w:rPr>
-      </w:pPr>
-    </w:p>
-    <w:p>
-      <w:pPr>
-        <w:pStyle w:val="BodyContent"/>
-        <w:ind w:right="657"/>
-        <w:rPr>
-          <w:rFonts w:eastAsia="Calibri"/>
-        </w:rPr>
-      </w:pPr>
+          <w:i/>
+          <w:sz w:val="14"/>
+        </w:rPr>
+      </w:pPr>
+      <w:r>
+        <w:rPr>
+          <w:i/>
+          <w:sz w:val="14"/>
+        </w:rPr>
+        <w:t>T</w:t>
+      </w:r>
+      <w:r>
+        <w:rPr>
+          <w:i/>
+          <w:sz w:val="14"/>
+        </w:rPr>
+        <w:t xml:space="preserve">able </w:t>
+      </w:r>
+      <w:r>
+        <w:rPr>
+          <w:i/>
+          <w:sz w:val="14"/>
+        </w:rPr>
+        <w:t>5</w:t>
+      </w:r>
+      <w:r>
+        <w:rPr>
+          <w:i/>
+          <w:sz w:val="14"/>
+        </w:rPr>
+        <w:t xml:space="preserve">: </w:t>
+      </w:r>
+      <w:r>
+        <w:rPr>
+          <w:i/>
+          <w:sz w:val="14"/>
+        </w:rPr>
+        <w:t>NIST SP800 53R4 CA summary</w:t>
+      </w:r>
     </w:p>
     <w:p>
       <w:pPr>
@@ -11791,7 +10661,7 @@
           <w:color w:val="336699"/>
           <w:sz w:val="20"/>
           <w:szCs w:val="16"/>
-          <w:lang w:val="fr-FR" w:eastAsia="x-none"/>
+          <w:lang w:eastAsia="x-none"/>
         </w:rPr>
       </w:pPr>
     </w:p>
@@ -11804,7 +10674,7 @@
           <w:rFonts w:eastAsia="Calibri"/>
         </w:rPr>
       </w:pPr>
-      <w:bookmarkStart w:id="11" w:name="_Toc10529941"/>
+      <w:bookmarkStart w:id="10" w:name="_Toc11157538"/>
       <w:r>
         <w:rPr>
           <w:rFonts w:eastAsia="Calibri"/>
@@ -11812,7 +10682,7 @@
         </w:rPr>
         <w:t>NIST-SP-800-53R4-CM</w:t>
       </w:r>
-      <w:bookmarkEnd w:id="11"/>
+      <w:bookmarkEnd w:id="10"/>
     </w:p>
     <w:p>
       <w:pPr>
@@ -11876,7 +10746,6 @@
     <w:tbl>
       <w:tblPr>
         <w:tblStyle w:val="GridTable1Light-Accent1"/>
-        <w:tblpPr w:leftFromText="180" w:rightFromText="180" w:vertAnchor="text" w:tblpY="-5"/>
         <w:tblW w:w="9000" w:type="dxa"/>
         <w:tblLayout w:type="fixed"/>
         <w:tblLook w:val="04A0" w:firstRow="1" w:lastRow="0" w:firstColumn="1" w:lastColumn="0" w:noHBand="0" w:noVBand="1"/>
@@ -12715,169 +11584,42 @@
     </w:tbl>
     <w:p>
       <w:pPr>
-        <w:tabs>
-          <w:tab w:val="left" w:pos="2847"/>
-        </w:tabs>
-        <w:ind w:right="657"/>
-        <w:rPr>
-          <w:rFonts w:eastAsia="Calibri"/>
-          <w:lang w:eastAsia="en-US"/>
-        </w:rPr>
-      </w:pPr>
-    </w:p>
-    <w:p>
-      <w:pPr>
-        <w:tabs>
-          <w:tab w:val="left" w:pos="2847"/>
-        </w:tabs>
-        <w:ind w:left="0" w:right="657"/>
-        <w:rPr>
-          <w:rFonts w:eastAsia="Calibri"/>
-          <w:lang w:eastAsia="en-US"/>
-        </w:rPr>
-      </w:pPr>
-    </w:p>
-    <w:p>
-      <w:pPr>
-        <w:tabs>
-          <w:tab w:val="left" w:pos="2847"/>
-        </w:tabs>
-        <w:ind w:right="657"/>
-        <w:rPr>
-          <w:rFonts w:eastAsia="Calibri"/>
-          <w:lang w:eastAsia="en-US"/>
-        </w:rPr>
-      </w:pPr>
-    </w:p>
-    <w:p>
-      <w:pPr>
         <w:spacing w:after="0" w:line="240" w:lineRule="auto"/>
         <w:ind w:left="0"/>
         <w:jc w:val="left"/>
         <w:rPr>
-          <w:rFonts w:eastAsia="Calibri"/>
-          <w:lang w:eastAsia="en-US"/>
-        </w:rPr>
-      </w:pPr>
-    </w:p>
-    <w:p>
-      <w:pPr>
-        <w:spacing w:after="0" w:line="240" w:lineRule="auto"/>
-        <w:ind w:left="0"/>
-        <w:jc w:val="left"/>
-        <w:rPr>
-          <w:rFonts w:eastAsia="Calibri"/>
-          <w:lang w:eastAsia="en-US"/>
-        </w:rPr>
-      </w:pPr>
-    </w:p>
-    <w:p>
-      <w:pPr>
-        <w:spacing w:after="0" w:line="240" w:lineRule="auto"/>
-        <w:ind w:left="0"/>
-        <w:jc w:val="left"/>
-        <w:rPr>
-          <w:rFonts w:eastAsia="Calibri"/>
-          <w:lang w:eastAsia="en-US"/>
-        </w:rPr>
-      </w:pPr>
-    </w:p>
-    <w:p>
-      <w:pPr>
-        <w:spacing w:after="0" w:line="240" w:lineRule="auto"/>
-        <w:ind w:left="0"/>
-        <w:jc w:val="left"/>
-        <w:rPr>
-          <w:rFonts w:eastAsia="Calibri"/>
-          <w:lang w:eastAsia="en-US"/>
-        </w:rPr>
-      </w:pPr>
-    </w:p>
-    <w:p>
-      <w:pPr>
-        <w:spacing w:after="0" w:line="240" w:lineRule="auto"/>
-        <w:ind w:left="0"/>
-        <w:jc w:val="left"/>
-        <w:rPr>
-          <w:rFonts w:eastAsia="Calibri"/>
-          <w:lang w:eastAsia="en-US"/>
-        </w:rPr>
-      </w:pPr>
-    </w:p>
-    <w:p>
-      <w:pPr>
-        <w:spacing w:after="0" w:line="240" w:lineRule="auto"/>
-        <w:ind w:left="0"/>
-        <w:jc w:val="left"/>
-        <w:rPr>
-          <w:rFonts w:eastAsia="Calibri"/>
-          <w:lang w:eastAsia="en-US"/>
-        </w:rPr>
-      </w:pPr>
-    </w:p>
-    <w:p>
-      <w:pPr>
-        <w:spacing w:after="0" w:line="240" w:lineRule="auto"/>
-        <w:ind w:left="0"/>
-        <w:jc w:val="left"/>
-        <w:rPr>
-          <w:rFonts w:eastAsia="Calibri"/>
-          <w:lang w:eastAsia="en-US"/>
-        </w:rPr>
-      </w:pPr>
-    </w:p>
-    <w:p>
-      <w:pPr>
-        <w:spacing w:after="0" w:line="240" w:lineRule="auto"/>
-        <w:ind w:left="0"/>
-        <w:jc w:val="left"/>
-        <w:rPr>
-          <w:rFonts w:eastAsia="Calibri"/>
-          <w:lang w:eastAsia="en-US"/>
-        </w:rPr>
-      </w:pPr>
-    </w:p>
-    <w:p>
-      <w:pPr>
-        <w:spacing w:after="0" w:line="240" w:lineRule="auto"/>
-        <w:ind w:left="0"/>
-        <w:jc w:val="left"/>
-        <w:rPr>
-          <w:rFonts w:eastAsia="Calibri"/>
-          <w:lang w:eastAsia="en-US"/>
-        </w:rPr>
-      </w:pPr>
-    </w:p>
-    <w:p>
-      <w:pPr>
-        <w:spacing w:after="0" w:line="240" w:lineRule="auto"/>
-        <w:ind w:left="0"/>
-        <w:jc w:val="left"/>
-        <w:rPr>
-          <w:rFonts w:eastAsia="Calibri"/>
-          <w:lang w:eastAsia="en-US"/>
-        </w:rPr>
-      </w:pPr>
-    </w:p>
-    <w:p>
-      <w:pPr>
-        <w:spacing w:after="0" w:line="240" w:lineRule="auto"/>
-        <w:ind w:left="0"/>
-        <w:jc w:val="left"/>
-        <w:rPr>
-          <w:rFonts w:eastAsia="Calibri"/>
-          <w:lang w:eastAsia="en-US"/>
-        </w:rPr>
-      </w:pPr>
-    </w:p>
-    <w:p>
-      <w:pPr>
-        <w:pStyle w:val="BodyContent"/>
-        <w:ind w:right="657"/>
-        <w:rPr>
-          <w:rFonts w:eastAsia="Calibri"/>
-        </w:rPr>
-      </w:pPr>
+          <w:i/>
+          <w:sz w:val="14"/>
+        </w:rPr>
+      </w:pPr>
+      <w:r>
+        <w:rPr>
+          <w:i/>
+          <w:sz w:val="14"/>
+        </w:rPr>
+        <w:t xml:space="preserve">Table </w:t>
+      </w:r>
+      <w:r>
+        <w:rPr>
+          <w:i/>
+          <w:sz w:val="14"/>
+        </w:rPr>
+        <w:t>6</w:t>
+      </w:r>
+      <w:r>
+        <w:rPr>
+          <w:i/>
+          <w:sz w:val="14"/>
+        </w:rPr>
+        <w:t xml:space="preserve">: </w:t>
+      </w:r>
+      <w:r>
+        <w:rPr>
+          <w:i/>
+          <w:sz w:val="14"/>
+        </w:rPr>
+        <w:t>NIST SP800 53R4 CM summary</w:t>
+      </w:r>
     </w:p>
     <w:p>
       <w:pPr>
@@ -12890,13 +11632,12 @@
           <w:color w:val="336699"/>
           <w:sz w:val="20"/>
           <w:szCs w:val="16"/>
-          <w:lang w:val="fr-FR" w:eastAsia="x-none"/>
+          <w:lang w:eastAsia="x-none"/>
         </w:rPr>
       </w:pPr>
       <w:r>
         <w:rPr>
           <w:rFonts w:eastAsia="Calibri"/>
-          <w:lang w:val="fr-FR"/>
         </w:rPr>
         <w:br w:type="page"/>
       </w:r>
@@ -12910,7 +11651,7 @@
           <w:rFonts w:eastAsia="Calibri"/>
         </w:rPr>
       </w:pPr>
-      <w:bookmarkStart w:id="12" w:name="_Toc10529942"/>
+      <w:bookmarkStart w:id="11" w:name="_Toc11157539"/>
       <w:r>
         <w:rPr>
           <w:rFonts w:eastAsia="Calibri"/>
@@ -12919,7 +11660,7 @@
         <w:lastRenderedPageBreak/>
         <w:t>NIST-SP-800-53R4-IA</w:t>
       </w:r>
-      <w:bookmarkEnd w:id="12"/>
+      <w:bookmarkEnd w:id="11"/>
     </w:p>
     <w:p>
       <w:pPr>
@@ -12999,7 +11740,6 @@
     <w:tbl>
       <w:tblPr>
         <w:tblStyle w:val="GridTable1Light-Accent1"/>
-        <w:tblpPr w:leftFromText="180" w:rightFromText="180" w:vertAnchor="text" w:tblpY="-5"/>
         <w:tblW w:w="9000" w:type="dxa"/>
         <w:tblLayout w:type="fixed"/>
         <w:tblLook w:val="04A0" w:firstRow="1" w:lastRow="0" w:firstColumn="1" w:lastColumn="0" w:noHBand="0" w:noVBand="1"/>
@@ -13838,50 +12578,35 @@
     </w:tbl>
     <w:p>
       <w:pPr>
-        <w:tabs>
-          <w:tab w:val="left" w:pos="2847"/>
-        </w:tabs>
-        <w:ind w:right="657"/>
-        <w:rPr>
-          <w:rFonts w:eastAsia="Calibri"/>
-          <w:lang w:eastAsia="en-US"/>
-        </w:rPr>
-      </w:pPr>
-    </w:p>
-    <w:p>
-      <w:pPr>
-        <w:tabs>
-          <w:tab w:val="left" w:pos="2847"/>
-        </w:tabs>
-        <w:ind w:left="0" w:right="657"/>
-        <w:rPr>
-          <w:rFonts w:eastAsia="Calibri"/>
-          <w:lang w:eastAsia="en-US"/>
-        </w:rPr>
-      </w:pPr>
-    </w:p>
-    <w:p>
-      <w:pPr>
-        <w:tabs>
-          <w:tab w:val="left" w:pos="2847"/>
-        </w:tabs>
-        <w:ind w:right="657"/>
-        <w:rPr>
-          <w:rFonts w:eastAsia="Calibri"/>
-          <w:lang w:eastAsia="en-US"/>
-        </w:rPr>
-      </w:pPr>
-    </w:p>
-    <w:p>
-      <w:pPr>
         <w:spacing w:after="0" w:line="240" w:lineRule="auto"/>
         <w:ind w:left="0"/>
         <w:jc w:val="left"/>
         <w:rPr>
-          <w:rFonts w:eastAsia="Calibri"/>
-          <w:lang w:eastAsia="en-US"/>
-        </w:rPr>
-      </w:pPr>
+          <w:i/>
+          <w:sz w:val="14"/>
+        </w:rPr>
+      </w:pPr>
+      <w:r>
+        <w:rPr>
+          <w:i/>
+          <w:sz w:val="14"/>
+        </w:rPr>
+        <w:t>Table 7</w:t>
+      </w:r>
+      <w:r>
+        <w:rPr>
+          <w:i/>
+          <w:sz w:val="14"/>
+        </w:rPr>
+        <w:t xml:space="preserve">: </w:t>
+      </w:r>
+      <w:r>
+        <w:rPr>
+          <w:i/>
+          <w:sz w:val="14"/>
+        </w:rPr>
+        <w:t>NIST SP800 53R4 IA summary</w:t>
+      </w:r>
     </w:p>
     <w:p>
       <w:pPr>
@@ -13889,129 +12614,10 @@
         <w:ind w:left="0"/>
         <w:jc w:val="left"/>
         <w:rPr>
-          <w:rFonts w:eastAsia="Calibri"/>
-          <w:lang w:eastAsia="en-US"/>
-        </w:rPr>
-      </w:pPr>
-    </w:p>
-    <w:p>
-      <w:pPr>
-        <w:spacing w:after="0" w:line="240" w:lineRule="auto"/>
-        <w:ind w:left="0"/>
-        <w:jc w:val="left"/>
-        <w:rPr>
-          <w:rFonts w:eastAsia="Calibri"/>
-          <w:lang w:eastAsia="en-US"/>
-        </w:rPr>
-      </w:pPr>
-    </w:p>
-    <w:p>
-      <w:pPr>
-        <w:spacing w:after="0" w:line="240" w:lineRule="auto"/>
-        <w:ind w:left="0"/>
-        <w:jc w:val="left"/>
-        <w:rPr>
-          <w:rFonts w:eastAsia="Calibri"/>
-          <w:lang w:eastAsia="en-US"/>
-        </w:rPr>
-      </w:pPr>
-    </w:p>
-    <w:p>
-      <w:pPr>
-        <w:spacing w:after="0" w:line="240" w:lineRule="auto"/>
-        <w:ind w:left="0"/>
-        <w:jc w:val="left"/>
-        <w:rPr>
-          <w:rFonts w:eastAsia="Calibri"/>
-          <w:lang w:eastAsia="en-US"/>
-        </w:rPr>
-      </w:pPr>
-    </w:p>
-    <w:p>
-      <w:pPr>
-        <w:spacing w:after="0" w:line="240" w:lineRule="auto"/>
-        <w:ind w:left="0"/>
-        <w:jc w:val="left"/>
-        <w:rPr>
-          <w:rFonts w:eastAsia="Calibri"/>
-          <w:lang w:eastAsia="en-US"/>
-        </w:rPr>
-      </w:pPr>
-    </w:p>
-    <w:p>
-      <w:pPr>
-        <w:spacing w:after="0" w:line="240" w:lineRule="auto"/>
-        <w:ind w:left="0"/>
-        <w:jc w:val="left"/>
-        <w:rPr>
-          <w:rFonts w:eastAsia="Calibri"/>
-          <w:lang w:eastAsia="en-US"/>
-        </w:rPr>
-      </w:pPr>
-    </w:p>
-    <w:p>
-      <w:pPr>
-        <w:spacing w:after="0" w:line="240" w:lineRule="auto"/>
-        <w:ind w:left="0"/>
-        <w:jc w:val="left"/>
-        <w:rPr>
-          <w:rFonts w:eastAsia="Calibri"/>
-          <w:lang w:eastAsia="en-US"/>
-        </w:rPr>
-      </w:pPr>
-    </w:p>
-    <w:p>
-      <w:pPr>
-        <w:spacing w:after="0" w:line="240" w:lineRule="auto"/>
-        <w:ind w:left="0"/>
-        <w:jc w:val="left"/>
-        <w:rPr>
-          <w:rFonts w:eastAsia="Calibri"/>
-          <w:lang w:eastAsia="en-US"/>
-        </w:rPr>
-      </w:pPr>
-    </w:p>
-    <w:p>
-      <w:pPr>
-        <w:spacing w:after="0" w:line="240" w:lineRule="auto"/>
-        <w:ind w:left="0"/>
-        <w:jc w:val="left"/>
-        <w:rPr>
-          <w:rFonts w:eastAsia="Calibri"/>
-          <w:lang w:eastAsia="en-US"/>
-        </w:rPr>
-      </w:pPr>
-    </w:p>
-    <w:p>
-      <w:pPr>
-        <w:spacing w:after="0" w:line="240" w:lineRule="auto"/>
-        <w:ind w:left="0"/>
-        <w:jc w:val="left"/>
-        <w:rPr>
-          <w:rFonts w:eastAsia="Calibri"/>
-          <w:lang w:eastAsia="en-US"/>
-        </w:rPr>
-      </w:pPr>
-    </w:p>
-    <w:p>
-      <w:pPr>
-        <w:pStyle w:val="BodyContent"/>
-        <w:ind w:right="657"/>
-        <w:rPr>
-          <w:rFonts w:eastAsia="Calibri"/>
-        </w:rPr>
-      </w:pPr>
-    </w:p>
-    <w:p>
-      <w:pPr>
-        <w:spacing w:after="0" w:line="240" w:lineRule="auto"/>
-        <w:ind w:left="0"/>
-        <w:jc w:val="left"/>
-        <w:rPr>
           <w:rFonts w:asciiTheme="minorHAnsi" w:eastAsia="Perpetua" w:hAnsiTheme="minorHAnsi" w:cstheme="minorHAnsi"/>
           <w:color w:val="000000"/>
           <w:sz w:val="20"/>
-          <w:lang w:val="fr-FR" w:eastAsia="en-US"/>
+          <w:lang w:eastAsia="en-US"/>
         </w:rPr>
       </w:pPr>
     </w:p>
@@ -14024,7 +12630,7 @@
           <w:rFonts w:eastAsia="Calibri"/>
         </w:rPr>
       </w:pPr>
-      <w:bookmarkStart w:id="13" w:name="_Toc10529943"/>
+      <w:bookmarkStart w:id="12" w:name="_Toc11157540"/>
       <w:r>
         <w:rPr>
           <w:rFonts w:eastAsia="Calibri"/>
@@ -14032,7 +12638,7 @@
         </w:rPr>
         <w:t>NIST-SP-800-53R4-SA</w:t>
       </w:r>
-      <w:bookmarkEnd w:id="13"/>
+      <w:bookmarkEnd w:id="12"/>
     </w:p>
     <w:p>
       <w:pPr>
@@ -14096,7 +12702,6 @@
     <w:tbl>
       <w:tblPr>
         <w:tblStyle w:val="GridTable1Light-Accent1"/>
-        <w:tblpPr w:leftFromText="180" w:rightFromText="180" w:vertAnchor="text" w:tblpY="-5"/>
         <w:tblW w:w="9000" w:type="dxa"/>
         <w:tblLayout w:type="fixed"/>
         <w:tblLook w:val="04A0" w:firstRow="1" w:lastRow="0" w:firstColumn="1" w:lastColumn="0" w:noHBand="0" w:noVBand="1"/>
@@ -14935,169 +13540,35 @@
     </w:tbl>
     <w:p>
       <w:pPr>
-        <w:tabs>
-          <w:tab w:val="left" w:pos="2847"/>
-        </w:tabs>
-        <w:ind w:right="657"/>
-        <w:rPr>
-          <w:rFonts w:eastAsia="Calibri"/>
-          <w:lang w:eastAsia="en-US"/>
-        </w:rPr>
-      </w:pPr>
-    </w:p>
-    <w:p>
-      <w:pPr>
-        <w:tabs>
-          <w:tab w:val="left" w:pos="2847"/>
-        </w:tabs>
-        <w:ind w:left="0" w:right="657"/>
-        <w:rPr>
-          <w:rFonts w:eastAsia="Calibri"/>
-          <w:lang w:eastAsia="en-US"/>
-        </w:rPr>
-      </w:pPr>
-    </w:p>
-    <w:p>
-      <w:pPr>
-        <w:tabs>
-          <w:tab w:val="left" w:pos="2847"/>
-        </w:tabs>
-        <w:ind w:right="657"/>
-        <w:rPr>
-          <w:rFonts w:eastAsia="Calibri"/>
-          <w:lang w:eastAsia="en-US"/>
-        </w:rPr>
-      </w:pPr>
-    </w:p>
-    <w:p>
-      <w:pPr>
         <w:spacing w:after="0" w:line="240" w:lineRule="auto"/>
         <w:ind w:left="0"/>
         <w:jc w:val="left"/>
         <w:rPr>
-          <w:rFonts w:eastAsia="Calibri"/>
-          <w:lang w:eastAsia="en-US"/>
-        </w:rPr>
-      </w:pPr>
-    </w:p>
-    <w:p>
-      <w:pPr>
-        <w:spacing w:after="0" w:line="240" w:lineRule="auto"/>
-        <w:ind w:left="0"/>
-        <w:jc w:val="left"/>
-        <w:rPr>
-          <w:rFonts w:eastAsia="Calibri"/>
-          <w:lang w:eastAsia="en-US"/>
-        </w:rPr>
-      </w:pPr>
-    </w:p>
-    <w:p>
-      <w:pPr>
-        <w:spacing w:after="0" w:line="240" w:lineRule="auto"/>
-        <w:ind w:left="0"/>
-        <w:jc w:val="left"/>
-        <w:rPr>
-          <w:rFonts w:eastAsia="Calibri"/>
-          <w:lang w:eastAsia="en-US"/>
-        </w:rPr>
-      </w:pPr>
-    </w:p>
-    <w:p>
-      <w:pPr>
-        <w:spacing w:after="0" w:line="240" w:lineRule="auto"/>
-        <w:ind w:left="0"/>
-        <w:jc w:val="left"/>
-        <w:rPr>
-          <w:rFonts w:eastAsia="Calibri"/>
-          <w:lang w:eastAsia="en-US"/>
-        </w:rPr>
-      </w:pPr>
-    </w:p>
-    <w:p>
-      <w:pPr>
-        <w:spacing w:after="0" w:line="240" w:lineRule="auto"/>
-        <w:ind w:left="0"/>
-        <w:jc w:val="left"/>
-        <w:rPr>
-          <w:rFonts w:eastAsia="Calibri"/>
-          <w:lang w:eastAsia="en-US"/>
-        </w:rPr>
-      </w:pPr>
-    </w:p>
-    <w:p>
-      <w:pPr>
-        <w:spacing w:after="0" w:line="240" w:lineRule="auto"/>
-        <w:ind w:left="0"/>
-        <w:jc w:val="left"/>
-        <w:rPr>
-          <w:rFonts w:eastAsia="Calibri"/>
-          <w:lang w:eastAsia="en-US"/>
-        </w:rPr>
-      </w:pPr>
-    </w:p>
-    <w:p>
-      <w:pPr>
-        <w:spacing w:after="0" w:line="240" w:lineRule="auto"/>
-        <w:ind w:left="0"/>
-        <w:jc w:val="left"/>
-        <w:rPr>
-          <w:rFonts w:eastAsia="Calibri"/>
-          <w:lang w:eastAsia="en-US"/>
-        </w:rPr>
-      </w:pPr>
-    </w:p>
-    <w:p>
-      <w:pPr>
-        <w:spacing w:after="0" w:line="240" w:lineRule="auto"/>
-        <w:ind w:left="0"/>
-        <w:jc w:val="left"/>
-        <w:rPr>
-          <w:rFonts w:eastAsia="Calibri"/>
-          <w:lang w:eastAsia="en-US"/>
-        </w:rPr>
-      </w:pPr>
-    </w:p>
-    <w:p>
-      <w:pPr>
-        <w:spacing w:after="0" w:line="240" w:lineRule="auto"/>
-        <w:ind w:left="0"/>
-        <w:jc w:val="left"/>
-        <w:rPr>
-          <w:rFonts w:eastAsia="Calibri"/>
-          <w:lang w:eastAsia="en-US"/>
-        </w:rPr>
-      </w:pPr>
-    </w:p>
-    <w:p>
-      <w:pPr>
-        <w:spacing w:after="0" w:line="240" w:lineRule="auto"/>
-        <w:ind w:left="0"/>
-        <w:jc w:val="left"/>
-        <w:rPr>
-          <w:rFonts w:eastAsia="Calibri"/>
-          <w:lang w:eastAsia="en-US"/>
-        </w:rPr>
-      </w:pPr>
-    </w:p>
-    <w:p>
-      <w:pPr>
-        <w:spacing w:after="0" w:line="240" w:lineRule="auto"/>
-        <w:ind w:left="0"/>
-        <w:jc w:val="left"/>
-        <w:rPr>
-          <w:rFonts w:eastAsia="Calibri"/>
-          <w:lang w:eastAsia="en-US"/>
-        </w:rPr>
-      </w:pPr>
-    </w:p>
-    <w:p>
-      <w:pPr>
-        <w:pStyle w:val="BodyContent"/>
-        <w:ind w:right="657"/>
-        <w:rPr>
-          <w:rFonts w:eastAsia="Calibri"/>
-        </w:rPr>
-      </w:pPr>
+          <w:i/>
+          <w:sz w:val="14"/>
+        </w:rPr>
+      </w:pPr>
+      <w:r>
+        <w:rPr>
+          <w:i/>
+          <w:sz w:val="14"/>
+        </w:rPr>
+        <w:t>Table 8</w:t>
+      </w:r>
+      <w:r>
+        <w:rPr>
+          <w:i/>
+          <w:sz w:val="14"/>
+        </w:rPr>
+        <w:t xml:space="preserve">: </w:t>
+      </w:r>
+      <w:r>
+        <w:rPr>
+          <w:i/>
+          <w:sz w:val="14"/>
+        </w:rPr>
+        <w:t>NIST SP800 53R4 SA summary</w:t>
+      </w:r>
     </w:p>
     <w:p>
       <w:pPr>
@@ -15130,7 +13601,7 @@
           <w:rFonts w:eastAsia="Calibri"/>
         </w:rPr>
       </w:pPr>
-      <w:bookmarkStart w:id="14" w:name="_Toc10529944"/>
+      <w:bookmarkStart w:id="13" w:name="_Toc11157541"/>
       <w:r>
         <w:rPr>
           <w:rFonts w:eastAsia="Calibri"/>
@@ -15139,7 +13610,7 @@
         <w:lastRenderedPageBreak/>
         <w:t>NIST-SP-800-53R4-SC</w:t>
       </w:r>
-      <w:bookmarkEnd w:id="14"/>
+      <w:bookmarkEnd w:id="13"/>
     </w:p>
     <w:p>
       <w:pPr>
@@ -15219,7 +13690,6 @@
     <w:tbl>
       <w:tblPr>
         <w:tblStyle w:val="GridTable1Light-Accent1"/>
-        <w:tblpPr w:leftFromText="180" w:rightFromText="180" w:vertAnchor="text" w:tblpY="-5"/>
         <w:tblW w:w="9000" w:type="dxa"/>
         <w:tblLayout w:type="fixed"/>
         <w:tblLook w:val="04A0" w:firstRow="1" w:lastRow="0" w:firstColumn="1" w:lastColumn="0" w:noHBand="0" w:noVBand="1"/>
@@ -16058,160 +14528,42 @@
     </w:tbl>
     <w:p>
       <w:pPr>
-        <w:tabs>
-          <w:tab w:val="left" w:pos="2847"/>
-        </w:tabs>
-        <w:ind w:right="657"/>
-        <w:rPr>
-          <w:rFonts w:eastAsia="Calibri"/>
-          <w:lang w:eastAsia="en-US"/>
-        </w:rPr>
-      </w:pPr>
-    </w:p>
-    <w:p>
-      <w:pPr>
-        <w:tabs>
-          <w:tab w:val="left" w:pos="2847"/>
-        </w:tabs>
-        <w:ind w:left="0" w:right="657"/>
-        <w:rPr>
-          <w:rFonts w:eastAsia="Calibri"/>
-          <w:lang w:eastAsia="en-US"/>
-        </w:rPr>
-      </w:pPr>
-    </w:p>
-    <w:p>
-      <w:pPr>
-        <w:tabs>
-          <w:tab w:val="left" w:pos="2847"/>
-        </w:tabs>
-        <w:ind w:right="657"/>
-        <w:rPr>
-          <w:rFonts w:eastAsia="Calibri"/>
-          <w:lang w:eastAsia="en-US"/>
-        </w:rPr>
-      </w:pPr>
-    </w:p>
-    <w:p>
-      <w:pPr>
         <w:spacing w:after="0" w:line="240" w:lineRule="auto"/>
         <w:ind w:left="0"/>
         <w:jc w:val="left"/>
         <w:rPr>
-          <w:rFonts w:eastAsia="Calibri"/>
-          <w:lang w:eastAsia="en-US"/>
-        </w:rPr>
-      </w:pPr>
-    </w:p>
-    <w:p>
-      <w:pPr>
-        <w:spacing w:after="0" w:line="240" w:lineRule="auto"/>
-        <w:ind w:left="0"/>
-        <w:jc w:val="left"/>
-        <w:rPr>
-          <w:rFonts w:eastAsia="Calibri"/>
-          <w:lang w:eastAsia="en-US"/>
-        </w:rPr>
-      </w:pPr>
-    </w:p>
-    <w:p>
-      <w:pPr>
-        <w:spacing w:after="0" w:line="240" w:lineRule="auto"/>
-        <w:ind w:left="0"/>
-        <w:jc w:val="left"/>
-        <w:rPr>
-          <w:rFonts w:eastAsia="Calibri"/>
-          <w:lang w:eastAsia="en-US"/>
-        </w:rPr>
-      </w:pPr>
-    </w:p>
-    <w:p>
-      <w:pPr>
-        <w:spacing w:after="0" w:line="240" w:lineRule="auto"/>
-        <w:ind w:left="0"/>
-        <w:jc w:val="left"/>
-        <w:rPr>
-          <w:rFonts w:eastAsia="Calibri"/>
-          <w:lang w:eastAsia="en-US"/>
-        </w:rPr>
-      </w:pPr>
-    </w:p>
-    <w:p>
-      <w:pPr>
-        <w:spacing w:after="0" w:line="240" w:lineRule="auto"/>
-        <w:ind w:left="0"/>
-        <w:jc w:val="left"/>
-        <w:rPr>
-          <w:rFonts w:eastAsia="Calibri"/>
-          <w:lang w:eastAsia="en-US"/>
-        </w:rPr>
-      </w:pPr>
-    </w:p>
-    <w:p>
-      <w:pPr>
-        <w:spacing w:after="0" w:line="240" w:lineRule="auto"/>
-        <w:ind w:left="0"/>
-        <w:jc w:val="left"/>
-        <w:rPr>
-          <w:rFonts w:eastAsia="Calibri"/>
-          <w:lang w:eastAsia="en-US"/>
-        </w:rPr>
-      </w:pPr>
-    </w:p>
-    <w:p>
-      <w:pPr>
-        <w:spacing w:after="0" w:line="240" w:lineRule="auto"/>
-        <w:ind w:left="0"/>
-        <w:jc w:val="left"/>
-        <w:rPr>
-          <w:rFonts w:eastAsia="Calibri"/>
-          <w:lang w:eastAsia="en-US"/>
-        </w:rPr>
-      </w:pPr>
-    </w:p>
-    <w:p>
-      <w:pPr>
-        <w:spacing w:after="0" w:line="240" w:lineRule="auto"/>
-        <w:ind w:left="0"/>
-        <w:jc w:val="left"/>
-        <w:rPr>
-          <w:rFonts w:eastAsia="Calibri"/>
-          <w:lang w:eastAsia="en-US"/>
-        </w:rPr>
-      </w:pPr>
-    </w:p>
-    <w:p>
-      <w:pPr>
-        <w:spacing w:after="0" w:line="240" w:lineRule="auto"/>
-        <w:ind w:left="0"/>
-        <w:jc w:val="left"/>
-        <w:rPr>
-          <w:rFonts w:eastAsia="Calibri"/>
-          <w:lang w:eastAsia="en-US"/>
-        </w:rPr>
-      </w:pPr>
-    </w:p>
-    <w:p>
-      <w:pPr>
-        <w:spacing w:after="0" w:line="240" w:lineRule="auto"/>
-        <w:ind w:left="0"/>
-        <w:jc w:val="left"/>
-        <w:rPr>
-          <w:rFonts w:eastAsia="Calibri"/>
-          <w:lang w:eastAsia="en-US"/>
-        </w:rPr>
-      </w:pPr>
-    </w:p>
-    <w:p>
-      <w:pPr>
-        <w:spacing w:after="0" w:line="240" w:lineRule="auto"/>
-        <w:ind w:left="0"/>
-        <w:jc w:val="left"/>
-        <w:rPr>
-          <w:rFonts w:eastAsia="Calibri"/>
-          <w:lang w:eastAsia="en-US"/>
-        </w:rPr>
-      </w:pPr>
+          <w:i/>
+          <w:sz w:val="14"/>
+        </w:rPr>
+      </w:pPr>
+      <w:r>
+        <w:rPr>
+          <w:i/>
+          <w:sz w:val="14"/>
+        </w:rPr>
+        <w:t>T</w:t>
+      </w:r>
+      <w:r>
+        <w:rPr>
+          <w:i/>
+          <w:sz w:val="14"/>
+        </w:rPr>
+        <w:t>able 9</w:t>
+      </w:r>
+      <w:r>
+        <w:rPr>
+          <w:i/>
+          <w:sz w:val="14"/>
+        </w:rPr>
+        <w:t xml:space="preserve">: </w:t>
+      </w:r>
+      <w:r>
+        <w:rPr>
+          <w:i/>
+          <w:sz w:val="14"/>
+        </w:rPr>
+        <w:t>NIST SP800 53R4 SC summary</w:t>
+      </w:r>
     </w:p>
     <w:p>
       <w:pPr>
@@ -16231,7 +14583,7 @@
           <w:rFonts w:eastAsia="Calibri"/>
         </w:rPr>
       </w:pPr>
-      <w:bookmarkStart w:id="15" w:name="_Toc10529945"/>
+      <w:bookmarkStart w:id="14" w:name="_Toc11157542"/>
       <w:r>
         <w:rPr>
           <w:rFonts w:eastAsia="Calibri"/>
@@ -16239,7 +14591,7 @@
         </w:rPr>
         <w:t>NIST-SP-800-53R4-SI</w:t>
       </w:r>
-      <w:bookmarkEnd w:id="15"/>
+      <w:bookmarkEnd w:id="14"/>
     </w:p>
     <w:p>
       <w:pPr>
@@ -16319,7 +14671,6 @@
     <w:tbl>
       <w:tblPr>
         <w:tblStyle w:val="GridTable1Light-Accent1"/>
-        <w:tblpPr w:leftFromText="180" w:rightFromText="180" w:vertAnchor="text" w:tblpY="-5"/>
         <w:tblW w:w="9000" w:type="dxa"/>
         <w:tblLayout w:type="fixed"/>
         <w:tblLook w:val="04A0" w:firstRow="1" w:lastRow="0" w:firstColumn="1" w:lastColumn="0" w:noHBand="0" w:noVBand="1"/>
@@ -17158,169 +15509,37 @@
     </w:tbl>
     <w:p>
       <w:pPr>
-        <w:tabs>
-          <w:tab w:val="left" w:pos="2847"/>
-        </w:tabs>
-        <w:ind w:right="657"/>
-        <w:rPr>
-          <w:rFonts w:eastAsia="Calibri"/>
-          <w:lang w:eastAsia="en-US"/>
-        </w:rPr>
-      </w:pPr>
-    </w:p>
-    <w:p>
-      <w:pPr>
-        <w:tabs>
-          <w:tab w:val="left" w:pos="2847"/>
-        </w:tabs>
-        <w:ind w:left="0" w:right="657"/>
-        <w:rPr>
-          <w:rFonts w:eastAsia="Calibri"/>
-          <w:lang w:eastAsia="en-US"/>
-        </w:rPr>
-      </w:pPr>
-    </w:p>
-    <w:p>
-      <w:pPr>
-        <w:tabs>
-          <w:tab w:val="left" w:pos="2847"/>
-        </w:tabs>
-        <w:ind w:right="657"/>
-        <w:rPr>
-          <w:rFonts w:eastAsia="Calibri"/>
-          <w:lang w:eastAsia="en-US"/>
-        </w:rPr>
-      </w:pPr>
-    </w:p>
-    <w:p>
-      <w:pPr>
         <w:spacing w:after="0" w:line="240" w:lineRule="auto"/>
         <w:ind w:left="0"/>
         <w:jc w:val="left"/>
         <w:rPr>
-          <w:rFonts w:eastAsia="Calibri"/>
-          <w:lang w:eastAsia="en-US"/>
-        </w:rPr>
-      </w:pPr>
-    </w:p>
-    <w:p>
-      <w:pPr>
-        <w:spacing w:after="0" w:line="240" w:lineRule="auto"/>
-        <w:ind w:left="0"/>
-        <w:jc w:val="left"/>
-        <w:rPr>
-          <w:rFonts w:eastAsia="Calibri"/>
-          <w:lang w:eastAsia="en-US"/>
-        </w:rPr>
-      </w:pPr>
-    </w:p>
-    <w:p>
-      <w:pPr>
-        <w:spacing w:after="0" w:line="240" w:lineRule="auto"/>
-        <w:ind w:left="0"/>
-        <w:jc w:val="left"/>
-        <w:rPr>
-          <w:rFonts w:eastAsia="Calibri"/>
-          <w:lang w:eastAsia="en-US"/>
-        </w:rPr>
-      </w:pPr>
-    </w:p>
-    <w:p>
-      <w:pPr>
-        <w:spacing w:after="0" w:line="240" w:lineRule="auto"/>
-        <w:ind w:left="0"/>
-        <w:jc w:val="left"/>
-        <w:rPr>
-          <w:rFonts w:eastAsia="Calibri"/>
-          <w:lang w:eastAsia="en-US"/>
-        </w:rPr>
-      </w:pPr>
-    </w:p>
-    <w:p>
-      <w:pPr>
-        <w:spacing w:after="0" w:line="240" w:lineRule="auto"/>
-        <w:ind w:left="0"/>
-        <w:jc w:val="left"/>
-        <w:rPr>
-          <w:rFonts w:eastAsia="Calibri"/>
-          <w:lang w:eastAsia="en-US"/>
-        </w:rPr>
-      </w:pPr>
-    </w:p>
-    <w:p>
-      <w:pPr>
-        <w:spacing w:after="0" w:line="240" w:lineRule="auto"/>
-        <w:ind w:left="0"/>
-        <w:jc w:val="left"/>
-        <w:rPr>
-          <w:rFonts w:eastAsia="Calibri"/>
-          <w:lang w:eastAsia="en-US"/>
-        </w:rPr>
-      </w:pPr>
-    </w:p>
-    <w:p>
-      <w:pPr>
-        <w:spacing w:after="0" w:line="240" w:lineRule="auto"/>
-        <w:ind w:left="0"/>
-        <w:jc w:val="left"/>
-        <w:rPr>
-          <w:rFonts w:eastAsia="Calibri"/>
-          <w:lang w:eastAsia="en-US"/>
-        </w:rPr>
-      </w:pPr>
-    </w:p>
-    <w:p>
-      <w:pPr>
-        <w:spacing w:after="0" w:line="240" w:lineRule="auto"/>
-        <w:ind w:left="0"/>
-        <w:jc w:val="left"/>
-        <w:rPr>
-          <w:rFonts w:eastAsia="Calibri"/>
-          <w:lang w:eastAsia="en-US"/>
-        </w:rPr>
-      </w:pPr>
-    </w:p>
-    <w:p>
-      <w:pPr>
-        <w:spacing w:after="0" w:line="240" w:lineRule="auto"/>
-        <w:ind w:left="0"/>
-        <w:jc w:val="left"/>
-        <w:rPr>
-          <w:rFonts w:eastAsia="Calibri"/>
-          <w:lang w:eastAsia="en-US"/>
-        </w:rPr>
-      </w:pPr>
-    </w:p>
-    <w:p>
-      <w:pPr>
-        <w:spacing w:after="0" w:line="240" w:lineRule="auto"/>
-        <w:ind w:left="0"/>
-        <w:jc w:val="left"/>
-        <w:rPr>
-          <w:rFonts w:eastAsia="Calibri"/>
-          <w:lang w:eastAsia="en-US"/>
-        </w:rPr>
-      </w:pPr>
-    </w:p>
-    <w:p>
-      <w:pPr>
-        <w:spacing w:after="0" w:line="240" w:lineRule="auto"/>
-        <w:ind w:left="0"/>
-        <w:jc w:val="left"/>
-        <w:rPr>
-          <w:rFonts w:eastAsia="Calibri"/>
-          <w:lang w:eastAsia="en-US"/>
-        </w:rPr>
-      </w:pPr>
-    </w:p>
-    <w:p>
-      <w:pPr>
-        <w:pStyle w:val="BodyContent"/>
-        <w:ind w:right="657"/>
-        <w:rPr>
-          <w:rFonts w:eastAsia="Calibri"/>
-        </w:rPr>
-      </w:pPr>
+          <w:i/>
+          <w:sz w:val="14"/>
+        </w:rPr>
+      </w:pPr>
+      <w:bookmarkStart w:id="15" w:name="_GoBack"/>
+      <w:bookmarkEnd w:id="15"/>
+      <w:r>
+        <w:rPr>
+          <w:i/>
+          <w:sz w:val="14"/>
+        </w:rPr>
+        <w:t>Table 10</w:t>
+      </w:r>
+      <w:r>
+        <w:rPr>
+          <w:i/>
+          <w:sz w:val="14"/>
+        </w:rPr>
+        <w:t xml:space="preserve">: </w:t>
+      </w:r>
+      <w:r>
+        <w:rPr>
+          <w:i/>
+          <w:sz w:val="14"/>
+        </w:rPr>
+        <w:t>NIST SP800 53R4 SI summary</w:t>
+      </w:r>
     </w:p>
     <w:p>
       <w:pPr>
@@ -17349,7 +15568,7 @@
         <w:pStyle w:val="Heading1"/>
         <w:ind w:right="657"/>
       </w:pPr>
-      <w:bookmarkStart w:id="16" w:name="_Toc10529946"/>
+      <w:bookmarkStart w:id="16" w:name="_Toc11157543"/>
       <w:r>
         <w:lastRenderedPageBreak/>
         <w:t>A</w:t>
@@ -17371,7 +15590,7 @@
           <w:lang w:val="en-US"/>
         </w:rPr>
       </w:pPr>
-      <w:bookmarkStart w:id="17" w:name="_Toc10529947"/>
+      <w:bookmarkStart w:id="17" w:name="_Toc11157544"/>
       <w:r>
         <w:rPr>
           <w:lang w:val="en-US"/>
@@ -17415,7 +15634,7 @@
         <w:spacing w:after="0"/>
         <w:ind w:left="540" w:right="657" w:hanging="540"/>
       </w:pPr>
-      <w:bookmarkStart w:id="18" w:name="_Toc10529948"/>
+      <w:bookmarkStart w:id="18" w:name="_Toc11157545"/>
       <w:r>
         <w:rPr>
           <w:lang w:val="en-US"/>
@@ -24954,7 +23173,7 @@
 </file>
 
 <file path=customXml/itemProps2.xml><?xml version="1.0" encoding="utf-8"?>
-<ds:datastoreItem xmlns:ds="http://schemas.openxmlformats.org/officeDocument/2006/customXml" ds:itemID="{7D080A65-497F-4A0B-8C21-06A5BA7D17CD}">
+<ds:datastoreItem xmlns:ds="http://schemas.openxmlformats.org/officeDocument/2006/customXml" ds:itemID="{9F85D6AE-5958-4D6C-965C-18FB7AF5FB80}">
   <ds:schemaRefs>
     <ds:schemaRef ds:uri="http://schemas.openxmlformats.org/officeDocument/2006/bibliography"/>
   </ds:schemaRefs>
